--- a/Platform Technologies/Pre Lim/Prelim-Exam/PLAT-TECH_DRAFT_eXAM.docx
+++ b/Platform Technologies/Pre Lim/Prelim-Exam/PLAT-TECH_DRAFT_eXAM.docx
@@ -8,32 +8,61 @@
           <w:ilvl w:val="0"/>
           <w:numId w:val="2"/>
         </w:numPr>
-      </w:pPr>
-      <w:r>
-        <w:t>W</w:t>
-      </w:r>
-      <w:r>
-        <w:t>hat is an operating system?</w:t>
-      </w:r>
-      <w:r>
+        <w:rPr>
+          <w:rFonts w:ascii="Century Gothic" w:hAnsi="Century Gothic"/>
+          <w:sz w:val="20"/>
+          <w:szCs w:val="20"/>
+        </w:rPr>
+      </w:pPr>
+      <w:r>
+        <w:rPr>
+          <w:rFonts w:ascii="Century Gothic" w:hAnsi="Century Gothic"/>
+          <w:sz w:val="20"/>
+          <w:szCs w:val="20"/>
+        </w:rPr>
+        <w:t>What is an operating system?</w:t>
+      </w:r>
+      <w:r>
+        <w:rPr>
+          <w:rFonts w:ascii="Century Gothic" w:hAnsi="Century Gothic"/>
+          <w:sz w:val="20"/>
+          <w:szCs w:val="20"/>
+        </w:rPr>
         <w:br/>
         <w:t>A. A program that only manages databases</w:t>
       </w:r>
       <w:r>
+        <w:rPr>
+          <w:rFonts w:ascii="Century Gothic" w:hAnsi="Century Gothic"/>
+          <w:sz w:val="20"/>
+          <w:szCs w:val="20"/>
+        </w:rPr>
         <w:br/>
         <w:t>B. A collection of hardware components</w:t>
       </w:r>
       <w:r>
+        <w:rPr>
+          <w:rFonts w:ascii="Century Gothic" w:hAnsi="Century Gothic"/>
+          <w:sz w:val="20"/>
+          <w:szCs w:val="20"/>
+        </w:rPr>
         <w:br/>
         <w:t>C. The intermediary between computer hardware and the user and application software</w:t>
       </w:r>
       <w:r>
         <w:rPr>
           <w:rFonts w:ascii="Segoe UI Emoji" w:hAnsi="Segoe UI Emoji" w:cs="Segoe UI Emoji"/>
+          <w:sz w:val="20"/>
+          <w:szCs w:val="20"/>
         </w:rPr>
         <w:t>✅</w:t>
       </w:r>
       <w:r>
+        <w:rPr>
+          <w:rFonts w:ascii="Century Gothic" w:hAnsi="Century Gothic"/>
+          <w:sz w:val="20"/>
+          <w:szCs w:val="20"/>
+        </w:rPr>
         <w:br/>
         <w:t>D. A device used to store information permanently</w:t>
       </w:r>
@@ -44,29 +73,70 @@
           <w:ilvl w:val="0"/>
           <w:numId w:val="2"/>
         </w:numPr>
-      </w:pPr>
-      <w:r>
+        <w:rPr>
+          <w:rFonts w:ascii="Century Gothic" w:hAnsi="Century Gothic"/>
+          <w:sz w:val="20"/>
+          <w:szCs w:val="20"/>
+        </w:rPr>
+      </w:pPr>
+      <w:bookmarkStart w:id="0" w:name="_Hlk207140731"/>
+      <w:r>
+        <w:rPr>
+          <w:rFonts w:ascii="Century Gothic" w:hAnsi="Century Gothic"/>
+          <w:sz w:val="20"/>
+          <w:szCs w:val="20"/>
+        </w:rPr>
         <w:t>What is the main role of a file system in an operating system?</w:t>
       </w:r>
       <w:r>
-        <w:br/>
+        <w:rPr>
+          <w:rFonts w:ascii="Century Gothic" w:hAnsi="Century Gothic"/>
+          <w:sz w:val="20"/>
+          <w:szCs w:val="20"/>
+        </w:rPr>
+        <w:br/>
+      </w:r>
+      <w:bookmarkEnd w:id="0"/>
+      <w:r>
+        <w:rPr>
+          <w:rFonts w:ascii="Century Gothic" w:hAnsi="Century Gothic"/>
+          <w:sz w:val="20"/>
+          <w:szCs w:val="20"/>
+        </w:rPr>
         <w:t>A. To manage how the CPU allocates processes</w:t>
       </w:r>
       <w:r>
+        <w:rPr>
+          <w:rFonts w:ascii="Century Gothic" w:hAnsi="Century Gothic"/>
+          <w:sz w:val="20"/>
+          <w:szCs w:val="20"/>
+        </w:rPr>
         <w:br/>
         <w:t xml:space="preserve">B. To organize and allow saving and accessing data such as documents, music, or photos </w:t>
       </w:r>
       <w:r>
         <w:rPr>
           <w:rFonts w:ascii="Segoe UI Emoji" w:hAnsi="Segoe UI Emoji" w:cs="Segoe UI Emoji"/>
+          <w:sz w:val="20"/>
+          <w:szCs w:val="20"/>
         </w:rPr>
         <w:t>✅</w:t>
       </w:r>
       <w:r>
+        <w:rPr>
+          <w:rFonts w:ascii="Century Gothic" w:hAnsi="Century Gothic"/>
+          <w:sz w:val="20"/>
+          <w:szCs w:val="20"/>
+        </w:rPr>
         <w:br/>
         <w:t>C. To control the internet connection speed</w:t>
       </w:r>
       <w:r>
+        <w:rPr>
+          <w:rFonts w:ascii="Century Gothic" w:hAnsi="Century Gothic"/>
+          <w:sz w:val="20"/>
+          <w:szCs w:val="20"/>
+        </w:rPr>
         <w:br/>
         <w:t>D. To interpret user commands</w:t>
       </w:r>
@@ -77,29 +147,106 @@
           <w:ilvl w:val="0"/>
           <w:numId w:val="2"/>
         </w:numPr>
-      </w:pPr>
-      <w:r>
-        <w:t>What does the symbol .. mean in directory traversal?</w:t>
-      </w:r>
-      <w:r>
-        <w:br/>
+        <w:rPr>
+          <w:rFonts w:ascii="Century Gothic" w:hAnsi="Century Gothic"/>
+          <w:sz w:val="20"/>
+          <w:szCs w:val="20"/>
+        </w:rPr>
+      </w:pPr>
+      <w:bookmarkStart w:id="1" w:name="_Hlk207141064"/>
+      <w:r>
+        <w:rPr>
+          <w:rFonts w:ascii="Century Gothic" w:hAnsi="Century Gothic"/>
+          <w:sz w:val="20"/>
+          <w:szCs w:val="20"/>
+        </w:rPr>
+        <w:t xml:space="preserve">What </w:t>
+      </w:r>
+      <w:proofErr w:type="gramStart"/>
+      <w:r>
+        <w:rPr>
+          <w:rFonts w:ascii="Century Gothic" w:hAnsi="Century Gothic"/>
+          <w:sz w:val="20"/>
+          <w:szCs w:val="20"/>
+        </w:rPr>
+        <w:t>does</w:t>
+      </w:r>
+      <w:proofErr w:type="gramEnd"/>
+      <w:r>
+        <w:rPr>
+          <w:rFonts w:ascii="Century Gothic" w:hAnsi="Century Gothic"/>
+          <w:sz w:val="20"/>
+          <w:szCs w:val="20"/>
+        </w:rPr>
+        <w:t xml:space="preserve"> the symbol</w:t>
+      </w:r>
+      <w:proofErr w:type="gramStart"/>
+      <w:r>
+        <w:rPr>
+          <w:rFonts w:ascii="Century Gothic" w:hAnsi="Century Gothic"/>
+          <w:sz w:val="20"/>
+          <w:szCs w:val="20"/>
+        </w:rPr>
+        <w:t xml:space="preserve"> ..</w:t>
+      </w:r>
+      <w:proofErr w:type="gramEnd"/>
+      <w:r>
+        <w:rPr>
+          <w:rFonts w:ascii="Century Gothic" w:hAnsi="Century Gothic"/>
+          <w:sz w:val="20"/>
+          <w:szCs w:val="20"/>
+        </w:rPr>
+        <w:t xml:space="preserve"> mean in directory traversal?</w:t>
+      </w:r>
+      <w:r>
+        <w:rPr>
+          <w:rFonts w:ascii="Century Gothic" w:hAnsi="Century Gothic"/>
+          <w:sz w:val="20"/>
+          <w:szCs w:val="20"/>
+        </w:rPr>
+        <w:br/>
+      </w:r>
+      <w:bookmarkEnd w:id="1"/>
+      <w:r>
+        <w:rPr>
+          <w:rFonts w:ascii="Century Gothic" w:hAnsi="Century Gothic"/>
+          <w:sz w:val="20"/>
+          <w:szCs w:val="20"/>
+        </w:rPr>
         <w:t>A. Current directory</w:t>
       </w:r>
       <w:r>
+        <w:rPr>
+          <w:rFonts w:ascii="Century Gothic" w:hAnsi="Century Gothic"/>
+          <w:sz w:val="20"/>
+          <w:szCs w:val="20"/>
+        </w:rPr>
         <w:br/>
         <w:t>B. Root directory</w:t>
       </w:r>
       <w:r>
+        <w:rPr>
+          <w:rFonts w:ascii="Century Gothic" w:hAnsi="Century Gothic"/>
+          <w:sz w:val="20"/>
+          <w:szCs w:val="20"/>
+        </w:rPr>
         <w:br/>
         <w:t xml:space="preserve">C. Parent directory </w:t>
       </w:r>
       <w:r>
         <w:rPr>
           <w:rFonts w:ascii="Segoe UI Emoji" w:hAnsi="Segoe UI Emoji" w:cs="Segoe UI Emoji"/>
+          <w:sz w:val="20"/>
+          <w:szCs w:val="20"/>
         </w:rPr>
         <w:t>✅</w:t>
       </w:r>
       <w:r>
+        <w:rPr>
+          <w:rFonts w:ascii="Century Gothic" w:hAnsi="Century Gothic"/>
+          <w:sz w:val="20"/>
+          <w:szCs w:val="20"/>
+        </w:rPr>
         <w:br/>
         <w:t>D. Home directory</w:t>
       </w:r>
@@ -110,29 +257,63 @@
           <w:ilvl w:val="0"/>
           <w:numId w:val="2"/>
         </w:numPr>
-      </w:pPr>
-      <w:r>
+        <w:rPr>
+          <w:rFonts w:ascii="Century Gothic" w:hAnsi="Century Gothic"/>
+          <w:sz w:val="20"/>
+          <w:szCs w:val="20"/>
+        </w:rPr>
+      </w:pPr>
+      <w:bookmarkStart w:id="2" w:name="_Hlk207141196"/>
+      <w:r>
+        <w:rPr>
+          <w:rFonts w:ascii="Century Gothic" w:hAnsi="Century Gothic"/>
+          <w:sz w:val="20"/>
+          <w:szCs w:val="20"/>
+        </w:rPr>
         <w:t>Which OS is primarily used in mobile devices?</w:t>
       </w:r>
-      <w:r>
+      <w:bookmarkEnd w:id="2"/>
+      <w:r>
+        <w:rPr>
+          <w:rFonts w:ascii="Century Gothic" w:hAnsi="Century Gothic"/>
+          <w:sz w:val="20"/>
+          <w:szCs w:val="20"/>
+        </w:rPr>
         <w:br/>
         <w:t>A. Linux</w:t>
       </w:r>
       <w:r>
+        <w:rPr>
+          <w:rFonts w:ascii="Century Gothic" w:hAnsi="Century Gothic"/>
+          <w:sz w:val="20"/>
+          <w:szCs w:val="20"/>
+        </w:rPr>
         <w:br/>
         <w:t xml:space="preserve">B. iOS </w:t>
       </w:r>
       <w:r>
         <w:rPr>
           <w:rFonts w:ascii="Segoe UI Emoji" w:hAnsi="Segoe UI Emoji" w:cs="Segoe UI Emoji"/>
+          <w:sz w:val="20"/>
+          <w:szCs w:val="20"/>
         </w:rPr>
         <w:t>✅</w:t>
       </w:r>
       <w:r>
+        <w:rPr>
+          <w:rFonts w:ascii="Century Gothic" w:hAnsi="Century Gothic"/>
+          <w:sz w:val="20"/>
+          <w:szCs w:val="20"/>
+        </w:rPr>
         <w:br/>
         <w:t>C. Windows Server</w:t>
       </w:r>
       <w:r>
+        <w:rPr>
+          <w:rFonts w:ascii="Century Gothic" w:hAnsi="Century Gothic"/>
+          <w:sz w:val="20"/>
+          <w:szCs w:val="20"/>
+        </w:rPr>
         <w:br/>
         <w:t>D. macOS</w:t>
       </w:r>
@@ -143,29 +324,63 @@
           <w:ilvl w:val="0"/>
           <w:numId w:val="2"/>
         </w:numPr>
-      </w:pPr>
-      <w:r>
+        <w:rPr>
+          <w:rFonts w:ascii="Century Gothic" w:hAnsi="Century Gothic"/>
+          <w:sz w:val="20"/>
+          <w:szCs w:val="20"/>
+        </w:rPr>
+      </w:pPr>
+      <w:bookmarkStart w:id="3" w:name="_Hlk207141246"/>
+      <w:r>
+        <w:rPr>
+          <w:rFonts w:ascii="Century Gothic" w:hAnsi="Century Gothic"/>
+          <w:sz w:val="20"/>
+          <w:szCs w:val="20"/>
+        </w:rPr>
         <w:t>Which of the following is NOT a function of an operating system?</w:t>
       </w:r>
-      <w:r>
+      <w:bookmarkEnd w:id="3"/>
+      <w:r>
+        <w:rPr>
+          <w:rFonts w:ascii="Century Gothic" w:hAnsi="Century Gothic"/>
+          <w:sz w:val="20"/>
+          <w:szCs w:val="20"/>
+        </w:rPr>
         <w:br/>
         <w:t>A. Process management</w:t>
       </w:r>
       <w:r>
+        <w:rPr>
+          <w:rFonts w:ascii="Century Gothic" w:hAnsi="Century Gothic"/>
+          <w:sz w:val="20"/>
+          <w:szCs w:val="20"/>
+        </w:rPr>
         <w:br/>
         <w:t>B. File management</w:t>
       </w:r>
       <w:r>
+        <w:rPr>
+          <w:rFonts w:ascii="Century Gothic" w:hAnsi="Century Gothic"/>
+          <w:sz w:val="20"/>
+          <w:szCs w:val="20"/>
+        </w:rPr>
         <w:br/>
         <w:t xml:space="preserve">C. Painting images </w:t>
       </w:r>
       <w:r>
         <w:rPr>
           <w:rFonts w:ascii="Segoe UI Emoji" w:hAnsi="Segoe UI Emoji" w:cs="Segoe UI Emoji"/>
+          <w:sz w:val="20"/>
+          <w:szCs w:val="20"/>
         </w:rPr>
         <w:t>✅</w:t>
       </w:r>
       <w:r>
+        <w:rPr>
+          <w:rFonts w:ascii="Century Gothic" w:hAnsi="Century Gothic"/>
+          <w:sz w:val="20"/>
+          <w:szCs w:val="20"/>
+        </w:rPr>
         <w:br/>
         <w:t>D. I/O management</w:t>
       </w:r>
@@ -176,29 +391,63 @@
           <w:ilvl w:val="0"/>
           <w:numId w:val="2"/>
         </w:numPr>
-      </w:pPr>
-      <w:r>
+        <w:rPr>
+          <w:rFonts w:ascii="Century Gothic" w:hAnsi="Century Gothic"/>
+          <w:sz w:val="20"/>
+          <w:szCs w:val="20"/>
+        </w:rPr>
+      </w:pPr>
+      <w:bookmarkStart w:id="4" w:name="_Hlk207141561"/>
+      <w:r>
+        <w:rPr>
+          <w:rFonts w:ascii="Century Gothic" w:hAnsi="Century Gothic"/>
+          <w:sz w:val="20"/>
+          <w:szCs w:val="20"/>
+        </w:rPr>
         <w:t>Which OS is known for its sleek design and integration with Apple devices?</w:t>
       </w:r>
       <w:r>
+        <w:rPr>
+          <w:rFonts w:ascii="Century Gothic" w:hAnsi="Century Gothic"/>
+          <w:sz w:val="20"/>
+          <w:szCs w:val="20"/>
+        </w:rPr>
         <w:br/>
         <w:t>A. Windows</w:t>
       </w:r>
-      <w:r>
+      <w:bookmarkEnd w:id="4"/>
+      <w:r>
+        <w:rPr>
+          <w:rFonts w:ascii="Century Gothic" w:hAnsi="Century Gothic"/>
+          <w:sz w:val="20"/>
+          <w:szCs w:val="20"/>
+        </w:rPr>
         <w:br/>
         <w:t xml:space="preserve">B. macOS </w:t>
       </w:r>
       <w:r>
         <w:rPr>
           <w:rFonts w:ascii="Segoe UI Emoji" w:hAnsi="Segoe UI Emoji" w:cs="Segoe UI Emoji"/>
+          <w:sz w:val="20"/>
+          <w:szCs w:val="20"/>
         </w:rPr>
         <w:t>✅</w:t>
       </w:r>
       <w:r>
+        <w:rPr>
+          <w:rFonts w:ascii="Century Gothic" w:hAnsi="Century Gothic"/>
+          <w:sz w:val="20"/>
+          <w:szCs w:val="20"/>
+        </w:rPr>
         <w:br/>
         <w:t>C. Android</w:t>
       </w:r>
       <w:r>
+        <w:rPr>
+          <w:rFonts w:ascii="Century Gothic" w:hAnsi="Century Gothic"/>
+          <w:sz w:val="20"/>
+          <w:szCs w:val="20"/>
+        </w:rPr>
         <w:br/>
         <w:t>D. Linux</w:t>
       </w:r>
@@ -209,32 +458,63 @@
           <w:ilvl w:val="0"/>
           <w:numId w:val="2"/>
         </w:numPr>
-      </w:pPr>
-      <w:r>
+        <w:rPr>
+          <w:rFonts w:ascii="Century Gothic" w:hAnsi="Century Gothic"/>
+          <w:sz w:val="20"/>
+          <w:szCs w:val="20"/>
+        </w:rPr>
+      </w:pPr>
+      <w:bookmarkStart w:id="5" w:name="_Hlk207141647"/>
+      <w:r>
+        <w:rPr>
+          <w:rFonts w:ascii="Century Gothic" w:hAnsi="Century Gothic"/>
+          <w:sz w:val="20"/>
+          <w:szCs w:val="20"/>
+        </w:rPr>
         <w:t>Which metadata type records the history and origin of data?</w:t>
       </w:r>
-      <w:r>
+      <w:bookmarkEnd w:id="5"/>
+      <w:r>
+        <w:rPr>
+          <w:rFonts w:ascii="Century Gothic" w:hAnsi="Century Gothic"/>
+          <w:sz w:val="20"/>
+          <w:szCs w:val="20"/>
+        </w:rPr>
         <w:br/>
         <w:t>A. Descriptive</w:t>
       </w:r>
       <w:r>
-        <w:br/>
-      </w:r>
-      <w:r>
-        <w:lastRenderedPageBreak/>
+        <w:rPr>
+          <w:rFonts w:ascii="Century Gothic" w:hAnsi="Century Gothic"/>
+          <w:sz w:val="20"/>
+          <w:szCs w:val="20"/>
+        </w:rPr>
+        <w:br/>
         <w:t xml:space="preserve">B. Provenance </w:t>
       </w:r>
       <w:r>
         <w:rPr>
           <w:rFonts w:ascii="Segoe UI Emoji" w:hAnsi="Segoe UI Emoji" w:cs="Segoe UI Emoji"/>
+          <w:sz w:val="20"/>
+          <w:szCs w:val="20"/>
         </w:rPr>
         <w:t>✅</w:t>
       </w:r>
       <w:r>
+        <w:rPr>
+          <w:rFonts w:ascii="Century Gothic" w:hAnsi="Century Gothic"/>
+          <w:sz w:val="20"/>
+          <w:szCs w:val="20"/>
+        </w:rPr>
         <w:br/>
         <w:t>C. Structural</w:t>
       </w:r>
       <w:r>
+        <w:rPr>
+          <w:rFonts w:ascii="Century Gothic" w:hAnsi="Century Gothic"/>
+          <w:sz w:val="20"/>
+          <w:szCs w:val="20"/>
+        </w:rPr>
         <w:br/>
         <w:t>D. Administrative</w:t>
       </w:r>
@@ -245,29 +525,69 @@
           <w:ilvl w:val="0"/>
           <w:numId w:val="2"/>
         </w:numPr>
-      </w:pPr>
-      <w:r>
+        <w:rPr>
+          <w:rFonts w:ascii="Century Gothic" w:hAnsi="Century Gothic"/>
+          <w:sz w:val="20"/>
+          <w:szCs w:val="20"/>
+        </w:rPr>
+      </w:pPr>
+      <w:r>
+        <w:rPr>
+          <w:rFonts w:ascii="Century Gothic" w:hAnsi="Century Gothic"/>
+          <w:sz w:val="20"/>
+          <w:szCs w:val="20"/>
+        </w:rPr>
         <w:t>Which is an example of a client operating system?</w:t>
       </w:r>
       <w:r>
+        <w:rPr>
+          <w:rFonts w:ascii="Century Gothic" w:hAnsi="Century Gothic"/>
+          <w:sz w:val="20"/>
+          <w:szCs w:val="20"/>
+        </w:rPr>
         <w:br/>
         <w:t>A. Linux Server</w:t>
       </w:r>
       <w:r>
+        <w:rPr>
+          <w:rFonts w:ascii="Century Gothic" w:hAnsi="Century Gothic"/>
+          <w:sz w:val="20"/>
+          <w:szCs w:val="20"/>
+        </w:rPr>
         <w:br/>
         <w:t xml:space="preserve">B. Windows 10 </w:t>
       </w:r>
       <w:r>
         <w:rPr>
           <w:rFonts w:ascii="Segoe UI Emoji" w:hAnsi="Segoe UI Emoji" w:cs="Segoe UI Emoji"/>
+          <w:sz w:val="20"/>
+          <w:szCs w:val="20"/>
         </w:rPr>
         <w:t>✅</w:t>
       </w:r>
       <w:r>
-        <w:br/>
+        <w:rPr>
+          <w:rFonts w:ascii="Century Gothic" w:hAnsi="Century Gothic"/>
+          <w:sz w:val="20"/>
+          <w:szCs w:val="20"/>
+        </w:rPr>
+        <w:br/>
+      </w:r>
+      <w:r>
+        <w:rPr>
+          <w:rFonts w:ascii="Century Gothic" w:hAnsi="Century Gothic"/>
+          <w:sz w:val="20"/>
+          <w:szCs w:val="20"/>
+        </w:rPr>
+        <w:lastRenderedPageBreak/>
         <w:t>C. Apache</w:t>
       </w:r>
       <w:r>
+        <w:rPr>
+          <w:rFonts w:ascii="Century Gothic" w:hAnsi="Century Gothic"/>
+          <w:sz w:val="20"/>
+          <w:szCs w:val="20"/>
+        </w:rPr>
         <w:br/>
         <w:t>D. Ubuntu Server</w:t>
       </w:r>
@@ -278,29 +598,61 @@
           <w:ilvl w:val="0"/>
           <w:numId w:val="2"/>
         </w:numPr>
-      </w:pPr>
-      <w:r>
+        <w:rPr>
+          <w:rFonts w:ascii="Century Gothic" w:hAnsi="Century Gothic"/>
+          <w:sz w:val="20"/>
+          <w:szCs w:val="20"/>
+        </w:rPr>
+      </w:pPr>
+      <w:r>
+        <w:rPr>
+          <w:rFonts w:ascii="Century Gothic" w:hAnsi="Century Gothic"/>
+          <w:sz w:val="20"/>
+          <w:szCs w:val="20"/>
+        </w:rPr>
         <w:t>What is the University Vision?</w:t>
       </w:r>
       <w:r>
+        <w:rPr>
+          <w:rFonts w:ascii="Century Gothic" w:hAnsi="Century Gothic"/>
+          <w:sz w:val="20"/>
+          <w:szCs w:val="20"/>
+        </w:rPr>
         <w:br/>
         <w:t>A. To prepare computer professionals for the global environment</w:t>
       </w:r>
       <w:r>
+        <w:rPr>
+          <w:rFonts w:ascii="Century Gothic" w:hAnsi="Century Gothic"/>
+          <w:sz w:val="20"/>
+          <w:szCs w:val="20"/>
+        </w:rPr>
         <w:br/>
         <w:t>B. To uphold discipline and equality</w:t>
       </w:r>
       <w:r>
+        <w:rPr>
+          <w:rFonts w:ascii="Century Gothic" w:hAnsi="Century Gothic"/>
+          <w:sz w:val="20"/>
+          <w:szCs w:val="20"/>
+        </w:rPr>
         <w:br/>
         <w:t xml:space="preserve">C. To create a community responsive to the challenges of the changing world </w:t>
       </w:r>
       <w:r>
         <w:rPr>
           <w:rFonts w:ascii="Segoe UI Emoji" w:hAnsi="Segoe UI Emoji" w:cs="Segoe UI Emoji"/>
+          <w:sz w:val="20"/>
+          <w:szCs w:val="20"/>
         </w:rPr>
         <w:t>✅</w:t>
       </w:r>
       <w:r>
+        <w:rPr>
+          <w:rFonts w:ascii="Century Gothic" w:hAnsi="Century Gothic"/>
+          <w:sz w:val="20"/>
+          <w:szCs w:val="20"/>
+        </w:rPr>
         <w:br/>
         <w:t>D. To conduct research and extension programs</w:t>
       </w:r>
@@ -311,29 +663,70 @@
           <w:ilvl w:val="0"/>
           <w:numId w:val="2"/>
         </w:numPr>
-      </w:pPr>
-      <w:r>
+        <w:rPr>
+          <w:rFonts w:ascii="Century Gothic" w:hAnsi="Century Gothic"/>
+          <w:sz w:val="20"/>
+          <w:szCs w:val="20"/>
+        </w:rPr>
+      </w:pPr>
+      <w:bookmarkStart w:id="6" w:name="_Hlk207141729"/>
+      <w:r>
+        <w:rPr>
+          <w:rFonts w:ascii="Century Gothic" w:hAnsi="Century Gothic"/>
+          <w:sz w:val="20"/>
+          <w:szCs w:val="20"/>
+        </w:rPr>
         <w:t>Which OS function is responsible for protecting files from unauthorized access?</w:t>
       </w:r>
       <w:r>
-        <w:br/>
+        <w:rPr>
+          <w:rFonts w:ascii="Century Gothic" w:hAnsi="Century Gothic"/>
+          <w:sz w:val="20"/>
+          <w:szCs w:val="20"/>
+        </w:rPr>
+        <w:br/>
+      </w:r>
+      <w:bookmarkEnd w:id="6"/>
+      <w:r>
+        <w:rPr>
+          <w:rFonts w:ascii="Century Gothic" w:hAnsi="Century Gothic"/>
+          <w:sz w:val="20"/>
+          <w:szCs w:val="20"/>
+        </w:rPr>
         <w:t>A. File management</w:t>
       </w:r>
       <w:r>
+        <w:rPr>
+          <w:rFonts w:ascii="Century Gothic" w:hAnsi="Century Gothic"/>
+          <w:sz w:val="20"/>
+          <w:szCs w:val="20"/>
+        </w:rPr>
         <w:br/>
         <w:t xml:space="preserve">B. Security management </w:t>
       </w:r>
       <w:r>
         <w:rPr>
           <w:rFonts w:ascii="Segoe UI Emoji" w:hAnsi="Segoe UI Emoji" w:cs="Segoe UI Emoji"/>
+          <w:sz w:val="20"/>
+          <w:szCs w:val="20"/>
         </w:rPr>
         <w:t>✅</w:t>
       </w:r>
       <w:r>
+        <w:rPr>
+          <w:rFonts w:ascii="Century Gothic" w:hAnsi="Century Gothic"/>
+          <w:sz w:val="20"/>
+          <w:szCs w:val="20"/>
+        </w:rPr>
         <w:br/>
         <w:t>C. Memory management</w:t>
       </w:r>
       <w:r>
+        <w:rPr>
+          <w:rFonts w:ascii="Century Gothic" w:hAnsi="Century Gothic"/>
+          <w:sz w:val="20"/>
+          <w:szCs w:val="20"/>
+        </w:rPr>
         <w:br/>
         <w:t>D. Signal handling</w:t>
       </w:r>
@@ -344,29 +737,79 @@
           <w:ilvl w:val="0"/>
           <w:numId w:val="2"/>
         </w:numPr>
-      </w:pPr>
-      <w:r>
-        <w:t>Which file system is the default for Windows?</w:t>
-      </w:r>
-      <w:r>
+        <w:rPr>
+          <w:rFonts w:ascii="Century Gothic" w:hAnsi="Century Gothic"/>
+          <w:color w:val="EE0000"/>
+          <w:sz w:val="20"/>
+          <w:szCs w:val="20"/>
+        </w:rPr>
+      </w:pPr>
+      <w:r>
+        <w:rPr>
+          <w:rFonts w:ascii="Century Gothic" w:hAnsi="Century Gothic"/>
+          <w:color w:val="EE0000"/>
+          <w:sz w:val="20"/>
+          <w:szCs w:val="20"/>
+        </w:rPr>
+        <w:t xml:space="preserve">Which </w:t>
+      </w:r>
+      <w:bookmarkStart w:id="7" w:name="_Hlk207143343"/>
+      <w:r>
+        <w:rPr>
+          <w:rFonts w:ascii="Century Gothic" w:hAnsi="Century Gothic"/>
+          <w:color w:val="EE0000"/>
+          <w:sz w:val="20"/>
+          <w:szCs w:val="20"/>
+        </w:rPr>
+        <w:t>file system is the default for Windows?</w:t>
+      </w:r>
+      <w:bookmarkEnd w:id="7"/>
+      <w:r>
+        <w:rPr>
+          <w:rFonts w:ascii="Century Gothic" w:hAnsi="Century Gothic"/>
+          <w:color w:val="EE0000"/>
+          <w:sz w:val="20"/>
+          <w:szCs w:val="20"/>
+        </w:rPr>
         <w:br/>
         <w:t>A. FAT16</w:t>
       </w:r>
       <w:r>
+        <w:rPr>
+          <w:rFonts w:ascii="Century Gothic" w:hAnsi="Century Gothic"/>
+          <w:color w:val="EE0000"/>
+          <w:sz w:val="20"/>
+          <w:szCs w:val="20"/>
+        </w:rPr>
         <w:br/>
         <w:t>B. FAT32</w:t>
       </w:r>
       <w:r>
+        <w:rPr>
+          <w:rFonts w:ascii="Century Gothic" w:hAnsi="Century Gothic"/>
+          <w:color w:val="EE0000"/>
+          <w:sz w:val="20"/>
+          <w:szCs w:val="20"/>
+        </w:rPr>
         <w:br/>
         <w:t xml:space="preserve">C. NTFS </w:t>
       </w:r>
       <w:r>
         <w:rPr>
           <w:rFonts w:ascii="Segoe UI Emoji" w:hAnsi="Segoe UI Emoji" w:cs="Segoe UI Emoji"/>
+          <w:color w:val="EE0000"/>
+          <w:sz w:val="20"/>
+          <w:szCs w:val="20"/>
         </w:rPr>
         <w:t>✅</w:t>
       </w:r>
       <w:r>
+        <w:rPr>
+          <w:rFonts w:ascii="Century Gothic" w:hAnsi="Century Gothic"/>
+          <w:color w:val="EE0000"/>
+          <w:sz w:val="20"/>
+          <w:szCs w:val="20"/>
+        </w:rPr>
         <w:br/>
         <w:t>D. Ext4</w:t>
       </w:r>
@@ -377,29 +820,63 @@
           <w:ilvl w:val="0"/>
           <w:numId w:val="2"/>
         </w:numPr>
-      </w:pPr>
-      <w:r>
+        <w:rPr>
+          <w:rFonts w:ascii="Century Gothic" w:hAnsi="Century Gothic"/>
+          <w:sz w:val="20"/>
+          <w:szCs w:val="20"/>
+        </w:rPr>
+      </w:pPr>
+      <w:bookmarkStart w:id="8" w:name="_Hlk207141835"/>
+      <w:r>
+        <w:rPr>
+          <w:rFonts w:ascii="Century Gothic" w:hAnsi="Century Gothic"/>
+          <w:sz w:val="20"/>
+          <w:szCs w:val="20"/>
+        </w:rPr>
         <w:t>Which user interface requires typing commands into a terminal?</w:t>
       </w:r>
-      <w:r>
+      <w:bookmarkEnd w:id="8"/>
+      <w:r>
+        <w:rPr>
+          <w:rFonts w:ascii="Century Gothic" w:hAnsi="Century Gothic"/>
+          <w:sz w:val="20"/>
+          <w:szCs w:val="20"/>
+        </w:rPr>
         <w:br/>
         <w:t>A. GUI</w:t>
       </w:r>
       <w:r>
+        <w:rPr>
+          <w:rFonts w:ascii="Century Gothic" w:hAnsi="Century Gothic"/>
+          <w:sz w:val="20"/>
+          <w:szCs w:val="20"/>
+        </w:rPr>
         <w:br/>
         <w:t>B. BIOS</w:t>
       </w:r>
       <w:r>
+        <w:rPr>
+          <w:rFonts w:ascii="Century Gothic" w:hAnsi="Century Gothic"/>
+          <w:sz w:val="20"/>
+          <w:szCs w:val="20"/>
+        </w:rPr>
         <w:br/>
         <w:t xml:space="preserve">C. CLI </w:t>
       </w:r>
       <w:r>
         <w:rPr>
           <w:rFonts w:ascii="Segoe UI Emoji" w:hAnsi="Segoe UI Emoji" w:cs="Segoe UI Emoji"/>
+          <w:sz w:val="20"/>
+          <w:szCs w:val="20"/>
         </w:rPr>
         <w:t>✅</w:t>
       </w:r>
       <w:r>
+        <w:rPr>
+          <w:rFonts w:ascii="Century Gothic" w:hAnsi="Century Gothic"/>
+          <w:sz w:val="20"/>
+          <w:szCs w:val="20"/>
+        </w:rPr>
         <w:br/>
         <w:t>D. Kernel</w:t>
       </w:r>
@@ -410,29 +887,63 @@
           <w:ilvl w:val="0"/>
           <w:numId w:val="2"/>
         </w:numPr>
-      </w:pPr>
-      <w:r>
+        <w:rPr>
+          <w:rFonts w:ascii="Century Gothic" w:hAnsi="Century Gothic"/>
+          <w:sz w:val="20"/>
+          <w:szCs w:val="20"/>
+        </w:rPr>
+      </w:pPr>
+      <w:bookmarkStart w:id="9" w:name="_Hlk207141909"/>
+      <w:r>
+        <w:rPr>
+          <w:rFonts w:ascii="Century Gothic" w:hAnsi="Century Gothic"/>
+          <w:sz w:val="20"/>
+          <w:szCs w:val="20"/>
+        </w:rPr>
         <w:t>What is the core component of an operating system that manages processes and memory?</w:t>
       </w:r>
-      <w:r>
+      <w:bookmarkEnd w:id="9"/>
+      <w:r>
+        <w:rPr>
+          <w:rFonts w:ascii="Century Gothic" w:hAnsi="Century Gothic"/>
+          <w:sz w:val="20"/>
+          <w:szCs w:val="20"/>
+        </w:rPr>
         <w:br/>
         <w:t>A. Shell</w:t>
       </w:r>
       <w:r>
+        <w:rPr>
+          <w:rFonts w:ascii="Century Gothic" w:hAnsi="Century Gothic"/>
+          <w:sz w:val="20"/>
+          <w:szCs w:val="20"/>
+        </w:rPr>
         <w:br/>
         <w:t>B. BIOS</w:t>
       </w:r>
       <w:r>
+        <w:rPr>
+          <w:rFonts w:ascii="Century Gothic" w:hAnsi="Century Gothic"/>
+          <w:sz w:val="20"/>
+          <w:szCs w:val="20"/>
+        </w:rPr>
         <w:br/>
         <w:t xml:space="preserve">C. Kernel </w:t>
       </w:r>
       <w:r>
         <w:rPr>
           <w:rFonts w:ascii="Segoe UI Emoji" w:hAnsi="Segoe UI Emoji" w:cs="Segoe UI Emoji"/>
+          <w:sz w:val="20"/>
+          <w:szCs w:val="20"/>
         </w:rPr>
         <w:t>✅</w:t>
       </w:r>
       <w:r>
+        <w:rPr>
+          <w:rFonts w:ascii="Century Gothic" w:hAnsi="Century Gothic"/>
+          <w:sz w:val="20"/>
+          <w:szCs w:val="20"/>
+        </w:rPr>
         <w:br/>
         <w:t>D. Application</w:t>
       </w:r>
@@ -443,30 +954,78 @@
           <w:ilvl w:val="0"/>
           <w:numId w:val="2"/>
         </w:numPr>
-      </w:pPr>
-      <w:r>
-        <w:lastRenderedPageBreak/>
+        <w:rPr>
+          <w:rFonts w:ascii="Century Gothic" w:hAnsi="Century Gothic"/>
+          <w:color w:val="EE0000"/>
+          <w:sz w:val="20"/>
+          <w:szCs w:val="20"/>
+        </w:rPr>
+      </w:pPr>
+      <w:bookmarkStart w:id="10" w:name="_Hlk207143384"/>
+      <w:r>
+        <w:rPr>
+          <w:rFonts w:ascii="Century Gothic" w:hAnsi="Century Gothic"/>
+          <w:color w:val="EE0000"/>
+          <w:sz w:val="20"/>
+          <w:szCs w:val="20"/>
+        </w:rPr>
         <w:t>Which Linux file system is commonly used and supports journaling?</w:t>
       </w:r>
       <w:r>
-        <w:br/>
+        <w:rPr>
+          <w:rFonts w:ascii="Century Gothic" w:hAnsi="Century Gothic"/>
+          <w:color w:val="EE0000"/>
+          <w:sz w:val="20"/>
+          <w:szCs w:val="20"/>
+        </w:rPr>
+        <w:br/>
+      </w:r>
+      <w:bookmarkEnd w:id="10"/>
+      <w:r>
+        <w:rPr>
+          <w:rFonts w:ascii="Century Gothic" w:hAnsi="Century Gothic"/>
+          <w:color w:val="EE0000"/>
+          <w:sz w:val="20"/>
+          <w:szCs w:val="20"/>
+        </w:rPr>
         <w:t>A. FAT32</w:t>
       </w:r>
       <w:r>
+        <w:rPr>
+          <w:rFonts w:ascii="Century Gothic" w:hAnsi="Century Gothic"/>
+          <w:color w:val="EE0000"/>
+          <w:sz w:val="20"/>
+          <w:szCs w:val="20"/>
+        </w:rPr>
         <w:br/>
         <w:t>B. NTFS</w:t>
       </w:r>
       <w:r>
+        <w:rPr>
+          <w:rFonts w:ascii="Century Gothic" w:hAnsi="Century Gothic"/>
+          <w:color w:val="EE0000"/>
+          <w:sz w:val="20"/>
+          <w:szCs w:val="20"/>
+        </w:rPr>
         <w:br/>
         <w:t xml:space="preserve">C. Ext4 </w:t>
       </w:r>
       <w:r>
         <w:rPr>
           <w:rFonts w:ascii="Segoe UI Emoji" w:hAnsi="Segoe UI Emoji" w:cs="Segoe UI Emoji"/>
+          <w:color w:val="EE0000"/>
+          <w:sz w:val="20"/>
+          <w:szCs w:val="20"/>
         </w:rPr>
         <w:t>✅</w:t>
       </w:r>
       <w:r>
+        <w:rPr>
+          <w:rFonts w:ascii="Century Gothic" w:hAnsi="Century Gothic"/>
+          <w:color w:val="EE0000"/>
+          <w:sz w:val="20"/>
+          <w:szCs w:val="20"/>
+        </w:rPr>
         <w:br/>
         <w:t>D. HFS</w:t>
       </w:r>
@@ -477,29 +1036,70 @@
           <w:ilvl w:val="0"/>
           <w:numId w:val="2"/>
         </w:numPr>
-      </w:pPr>
-      <w:r>
+        <w:rPr>
+          <w:rFonts w:ascii="Century Gothic" w:hAnsi="Century Gothic"/>
+          <w:sz w:val="20"/>
+          <w:szCs w:val="20"/>
+        </w:rPr>
+      </w:pPr>
+      <w:bookmarkStart w:id="11" w:name="_Hlk207142043"/>
+      <w:r>
+        <w:rPr>
+          <w:rFonts w:ascii="Century Gothic" w:hAnsi="Century Gothic"/>
+          <w:sz w:val="20"/>
+          <w:szCs w:val="20"/>
+        </w:rPr>
         <w:t>What type of storage do SSDs use?</w:t>
       </w:r>
       <w:r>
-        <w:br/>
+        <w:rPr>
+          <w:rFonts w:ascii="Century Gothic" w:hAnsi="Century Gothic"/>
+          <w:sz w:val="20"/>
+          <w:szCs w:val="20"/>
+        </w:rPr>
+        <w:br/>
+      </w:r>
+      <w:bookmarkEnd w:id="11"/>
+      <w:r>
+        <w:rPr>
+          <w:rFonts w:ascii="Century Gothic" w:hAnsi="Century Gothic"/>
+          <w:sz w:val="20"/>
+          <w:szCs w:val="20"/>
+        </w:rPr>
         <w:t>A. Magnetic platters</w:t>
       </w:r>
       <w:r>
+        <w:rPr>
+          <w:rFonts w:ascii="Century Gothic" w:hAnsi="Century Gothic"/>
+          <w:sz w:val="20"/>
+          <w:szCs w:val="20"/>
+        </w:rPr>
         <w:br/>
         <w:t xml:space="preserve">B. NAND flash memory </w:t>
       </w:r>
       <w:r>
         <w:rPr>
           <w:rFonts w:ascii="Segoe UI Emoji" w:hAnsi="Segoe UI Emoji" w:cs="Segoe UI Emoji"/>
+          <w:sz w:val="20"/>
+          <w:szCs w:val="20"/>
         </w:rPr>
         <w:t>✅</w:t>
       </w:r>
       <w:r>
+        <w:rPr>
+          <w:rFonts w:ascii="Century Gothic" w:hAnsi="Century Gothic"/>
+          <w:sz w:val="20"/>
+          <w:szCs w:val="20"/>
+        </w:rPr>
         <w:br/>
         <w:t>C. Optical discs</w:t>
       </w:r>
       <w:r>
+        <w:rPr>
+          <w:rFonts w:ascii="Century Gothic" w:hAnsi="Century Gothic"/>
+          <w:sz w:val="20"/>
+          <w:szCs w:val="20"/>
+        </w:rPr>
         <w:br/>
         <w:t>D. Tape drives</w:t>
       </w:r>
@@ -510,29 +1110,89 @@
           <w:ilvl w:val="0"/>
           <w:numId w:val="2"/>
         </w:numPr>
-      </w:pPr>
-      <w:r>
-        <w:t>Which OS is open-source, created by Linus Torvalds in 1991?</w:t>
-      </w:r>
-      <w:r>
+        <w:rPr>
+          <w:rFonts w:ascii="Century Gothic" w:hAnsi="Century Gothic"/>
+          <w:sz w:val="20"/>
+          <w:szCs w:val="20"/>
+        </w:rPr>
+      </w:pPr>
+      <w:bookmarkStart w:id="12" w:name="_Hlk207142169"/>
+      <w:r>
+        <w:rPr>
+          <w:rFonts w:ascii="Century Gothic" w:hAnsi="Century Gothic"/>
+          <w:sz w:val="20"/>
+          <w:szCs w:val="20"/>
+        </w:rPr>
+        <w:t xml:space="preserve">Which OS is </w:t>
+      </w:r>
+      <w:proofErr w:type="gramStart"/>
+      <w:r>
+        <w:rPr>
+          <w:rFonts w:ascii="Century Gothic" w:hAnsi="Century Gothic"/>
+          <w:sz w:val="20"/>
+          <w:szCs w:val="20"/>
+        </w:rPr>
+        <w:t>open-source</w:t>
+      </w:r>
+      <w:proofErr w:type="gramEnd"/>
+      <w:r>
+        <w:rPr>
+          <w:rFonts w:ascii="Century Gothic" w:hAnsi="Century Gothic"/>
+          <w:sz w:val="20"/>
+          <w:szCs w:val="20"/>
+        </w:rPr>
+        <w:t>, created by Linus Torvalds in 1991?</w:t>
+      </w:r>
+      <w:bookmarkEnd w:id="12"/>
+      <w:r>
+        <w:rPr>
+          <w:rFonts w:ascii="Century Gothic" w:hAnsi="Century Gothic"/>
+          <w:sz w:val="20"/>
+          <w:szCs w:val="20"/>
+        </w:rPr>
         <w:br/>
         <w:t>A. macOS</w:t>
       </w:r>
       <w:r>
-        <w:br/>
+        <w:rPr>
+          <w:rFonts w:ascii="Century Gothic" w:hAnsi="Century Gothic"/>
+          <w:sz w:val="20"/>
+          <w:szCs w:val="20"/>
+        </w:rPr>
+        <w:br/>
+      </w:r>
+      <w:r>
+        <w:rPr>
+          <w:rFonts w:ascii="Century Gothic" w:hAnsi="Century Gothic"/>
+          <w:sz w:val="20"/>
+          <w:szCs w:val="20"/>
+        </w:rPr>
+        <w:lastRenderedPageBreak/>
         <w:t>B. Windows</w:t>
       </w:r>
       <w:r>
+        <w:rPr>
+          <w:rFonts w:ascii="Century Gothic" w:hAnsi="Century Gothic"/>
+          <w:sz w:val="20"/>
+          <w:szCs w:val="20"/>
+        </w:rPr>
         <w:br/>
         <w:t xml:space="preserve">C. Linux </w:t>
       </w:r>
       <w:r>
         <w:rPr>
           <w:rFonts w:ascii="Segoe UI Emoji" w:hAnsi="Segoe UI Emoji" w:cs="Segoe UI Emoji"/>
+          <w:sz w:val="20"/>
+          <w:szCs w:val="20"/>
         </w:rPr>
         <w:t>✅</w:t>
       </w:r>
       <w:r>
+        <w:rPr>
+          <w:rFonts w:ascii="Century Gothic" w:hAnsi="Century Gothic"/>
+          <w:sz w:val="20"/>
+          <w:szCs w:val="20"/>
+        </w:rPr>
         <w:br/>
         <w:t>D. iOS</w:t>
       </w:r>
@@ -543,29 +1203,71 @@
           <w:ilvl w:val="0"/>
           <w:numId w:val="2"/>
         </w:numPr>
-      </w:pPr>
-      <w:r>
+        <w:rPr>
+          <w:rFonts w:ascii="Century Gothic" w:hAnsi="Century Gothic"/>
+          <w:sz w:val="20"/>
+          <w:szCs w:val="20"/>
+        </w:rPr>
+      </w:pPr>
+      <w:r>
+        <w:rPr>
+          <w:rFonts w:ascii="Century Gothic" w:hAnsi="Century Gothic"/>
+          <w:sz w:val="20"/>
+          <w:szCs w:val="20"/>
+        </w:rPr>
         <w:t>Which command lists files and directories in Linux?</w:t>
       </w:r>
       <w:r>
-        <w:br/>
-        <w:t>A. dir</w:t>
-      </w:r>
-      <w:r>
+        <w:rPr>
+          <w:rFonts w:ascii="Century Gothic" w:hAnsi="Century Gothic"/>
+          <w:sz w:val="20"/>
+          <w:szCs w:val="20"/>
+        </w:rPr>
+        <w:br/>
+        <w:t xml:space="preserve">A. </w:t>
+      </w:r>
+      <w:proofErr w:type="spellStart"/>
+      <w:r>
+        <w:rPr>
+          <w:rFonts w:ascii="Century Gothic" w:hAnsi="Century Gothic"/>
+          <w:sz w:val="20"/>
+          <w:szCs w:val="20"/>
+        </w:rPr>
+        <w:t>dir</w:t>
+      </w:r>
+      <w:proofErr w:type="spellEnd"/>
+      <w:r>
+        <w:rPr>
+          <w:rFonts w:ascii="Century Gothic" w:hAnsi="Century Gothic"/>
+          <w:sz w:val="20"/>
+          <w:szCs w:val="20"/>
+        </w:rPr>
         <w:br/>
         <w:t xml:space="preserve">B. ls </w:t>
       </w:r>
       <w:r>
         <w:rPr>
           <w:rFonts w:ascii="Segoe UI Emoji" w:hAnsi="Segoe UI Emoji" w:cs="Segoe UI Emoji"/>
+          <w:sz w:val="20"/>
+          <w:szCs w:val="20"/>
         </w:rPr>
         <w:t>✅</w:t>
       </w:r>
       <w:r>
+        <w:rPr>
+          <w:rFonts w:ascii="Century Gothic" w:hAnsi="Century Gothic"/>
+          <w:sz w:val="20"/>
+          <w:szCs w:val="20"/>
+        </w:rPr>
         <w:br/>
         <w:t>C. cat</w:t>
       </w:r>
       <w:r>
+        <w:rPr>
+          <w:rFonts w:ascii="Century Gothic" w:hAnsi="Century Gothic"/>
+          <w:sz w:val="20"/>
+          <w:szCs w:val="20"/>
+        </w:rPr>
         <w:br/>
         <w:t>D. echo</w:t>
       </w:r>
@@ -576,29 +1278,61 @@
           <w:ilvl w:val="0"/>
           <w:numId w:val="2"/>
         </w:numPr>
-      </w:pPr>
-      <w:r>
+        <w:rPr>
+          <w:rFonts w:ascii="Century Gothic" w:hAnsi="Century Gothic"/>
+          <w:sz w:val="20"/>
+          <w:szCs w:val="20"/>
+        </w:rPr>
+      </w:pPr>
+      <w:r>
+        <w:rPr>
+          <w:rFonts w:ascii="Century Gothic" w:hAnsi="Century Gothic"/>
+          <w:sz w:val="20"/>
+          <w:szCs w:val="20"/>
+        </w:rPr>
         <w:t>What is the University Philosophy?</w:t>
       </w:r>
       <w:r>
+        <w:rPr>
+          <w:rFonts w:ascii="Century Gothic" w:hAnsi="Century Gothic"/>
+          <w:sz w:val="20"/>
+          <w:szCs w:val="20"/>
+        </w:rPr>
         <w:br/>
         <w:t>A. Education is limited to research and extension</w:t>
       </w:r>
       <w:r>
+        <w:rPr>
+          <w:rFonts w:ascii="Century Gothic" w:hAnsi="Century Gothic"/>
+          <w:sz w:val="20"/>
+          <w:szCs w:val="20"/>
+        </w:rPr>
         <w:br/>
         <w:t>B. Education is about preparing professionals only</w:t>
       </w:r>
       <w:r>
+        <w:rPr>
+          <w:rFonts w:ascii="Century Gothic" w:hAnsi="Century Gothic"/>
+          <w:sz w:val="20"/>
+          <w:szCs w:val="20"/>
+        </w:rPr>
         <w:br/>
         <w:t xml:space="preserve">C. Education discovers and develops man’s God-given gifts for fulfillment and community uplift </w:t>
       </w:r>
       <w:r>
         <w:rPr>
           <w:rFonts w:ascii="Segoe UI Emoji" w:hAnsi="Segoe UI Emoji" w:cs="Segoe UI Emoji"/>
+          <w:sz w:val="20"/>
+          <w:szCs w:val="20"/>
         </w:rPr>
         <w:t>✅</w:t>
       </w:r>
       <w:r>
+        <w:rPr>
+          <w:rFonts w:ascii="Century Gothic" w:hAnsi="Century Gothic"/>
+          <w:sz w:val="20"/>
+          <w:szCs w:val="20"/>
+        </w:rPr>
         <w:br/>
         <w:t>D. Education focuses only on technology</w:t>
       </w:r>
@@ -609,29 +1343,63 @@
           <w:ilvl w:val="0"/>
           <w:numId w:val="2"/>
         </w:numPr>
-      </w:pPr>
-      <w:r>
+        <w:rPr>
+          <w:rFonts w:ascii="Century Gothic" w:hAnsi="Century Gothic"/>
+          <w:sz w:val="20"/>
+          <w:szCs w:val="20"/>
+        </w:rPr>
+      </w:pPr>
+      <w:bookmarkStart w:id="13" w:name="_Hlk207142321"/>
+      <w:r>
+        <w:rPr>
+          <w:rFonts w:ascii="Century Gothic" w:hAnsi="Century Gothic"/>
+          <w:sz w:val="20"/>
+          <w:szCs w:val="20"/>
+        </w:rPr>
         <w:t>Which OS type is designed for servers to handle network and business applications?</w:t>
       </w:r>
       <w:r>
+        <w:rPr>
+          <w:rFonts w:ascii="Century Gothic" w:hAnsi="Century Gothic"/>
+          <w:sz w:val="20"/>
+          <w:szCs w:val="20"/>
+        </w:rPr>
         <w:br/>
         <w:t>A. Client OS</w:t>
       </w:r>
-      <w:r>
+      <w:bookmarkEnd w:id="13"/>
+      <w:r>
+        <w:rPr>
+          <w:rFonts w:ascii="Century Gothic" w:hAnsi="Century Gothic"/>
+          <w:sz w:val="20"/>
+          <w:szCs w:val="20"/>
+        </w:rPr>
         <w:br/>
         <w:t xml:space="preserve">B. Server OS </w:t>
       </w:r>
       <w:r>
         <w:rPr>
           <w:rFonts w:ascii="Segoe UI Emoji" w:hAnsi="Segoe UI Emoji" w:cs="Segoe UI Emoji"/>
+          <w:sz w:val="20"/>
+          <w:szCs w:val="20"/>
         </w:rPr>
         <w:t>✅</w:t>
       </w:r>
       <w:r>
+        <w:rPr>
+          <w:rFonts w:ascii="Century Gothic" w:hAnsi="Century Gothic"/>
+          <w:sz w:val="20"/>
+          <w:szCs w:val="20"/>
+        </w:rPr>
         <w:br/>
         <w:t>C. Embedded OS</w:t>
       </w:r>
       <w:r>
+        <w:rPr>
+          <w:rFonts w:ascii="Century Gothic" w:hAnsi="Century Gothic"/>
+          <w:sz w:val="20"/>
+          <w:szCs w:val="20"/>
+        </w:rPr>
         <w:br/>
         <w:t>D. Real-time OS</w:t>
       </w:r>
@@ -642,32 +1410,61 @@
           <w:ilvl w:val="0"/>
           <w:numId w:val="2"/>
         </w:numPr>
-      </w:pPr>
-      <w:r>
+        <w:rPr>
+          <w:rFonts w:ascii="Century Gothic" w:hAnsi="Century Gothic"/>
+          <w:sz w:val="20"/>
+          <w:szCs w:val="20"/>
+        </w:rPr>
+      </w:pPr>
+      <w:r>
+        <w:rPr>
+          <w:rFonts w:ascii="Century Gothic" w:hAnsi="Century Gothic"/>
+          <w:sz w:val="20"/>
+          <w:szCs w:val="20"/>
+        </w:rPr>
         <w:t>Which function of the kernel ensures processes do not interfere with each other’s memory?</w:t>
       </w:r>
       <w:r>
+        <w:rPr>
+          <w:rFonts w:ascii="Century Gothic" w:hAnsi="Century Gothic"/>
+          <w:sz w:val="20"/>
+          <w:szCs w:val="20"/>
+        </w:rPr>
         <w:br/>
         <w:t xml:space="preserve">A. Memory protection </w:t>
       </w:r>
       <w:r>
         <w:rPr>
           <w:rFonts w:ascii="Segoe UI Emoji" w:hAnsi="Segoe UI Emoji" w:cs="Segoe UI Emoji"/>
+          <w:sz w:val="20"/>
+          <w:szCs w:val="20"/>
         </w:rPr>
         <w:t>✅</w:t>
       </w:r>
       <w:r>
-        <w:br/>
-      </w:r>
-      <w:r>
-        <w:lastRenderedPageBreak/>
+        <w:rPr>
+          <w:rFonts w:ascii="Century Gothic" w:hAnsi="Century Gothic"/>
+          <w:sz w:val="20"/>
+          <w:szCs w:val="20"/>
+        </w:rPr>
+        <w:br/>
         <w:t>B. Paging</w:t>
       </w:r>
       <w:r>
+        <w:rPr>
+          <w:rFonts w:ascii="Century Gothic" w:hAnsi="Century Gothic"/>
+          <w:sz w:val="20"/>
+          <w:szCs w:val="20"/>
+        </w:rPr>
         <w:br/>
         <w:t>C. File system mounting</w:t>
       </w:r>
       <w:r>
+        <w:rPr>
+          <w:rFonts w:ascii="Century Gothic" w:hAnsi="Century Gothic"/>
+          <w:sz w:val="20"/>
+          <w:szCs w:val="20"/>
+        </w:rPr>
         <w:br/>
         <w:t>D. Signal handling</w:t>
       </w:r>
@@ -678,39 +1475,78 @@
           <w:ilvl w:val="0"/>
           <w:numId w:val="2"/>
         </w:numPr>
-      </w:pPr>
-      <w:r>
+        <w:rPr>
+          <w:rFonts w:ascii="Century Gothic" w:hAnsi="Century Gothic"/>
+          <w:sz w:val="20"/>
+          <w:szCs w:val="20"/>
+        </w:rPr>
+      </w:pPr>
+      <w:r>
+        <w:rPr>
+          <w:rFonts w:ascii="Century Gothic" w:hAnsi="Century Gothic"/>
+          <w:sz w:val="20"/>
+          <w:szCs w:val="20"/>
+        </w:rPr>
         <w:t>What is the School Mission?</w:t>
       </w:r>
       <w:r>
+        <w:rPr>
+          <w:rFonts w:ascii="Century Gothic" w:hAnsi="Century Gothic"/>
+          <w:sz w:val="20"/>
+          <w:szCs w:val="20"/>
+        </w:rPr>
         <w:br/>
         <w:t>A. To prepare individuals for society’s needs</w:t>
       </w:r>
       <w:r>
+        <w:rPr>
+          <w:rFonts w:ascii="Century Gothic" w:hAnsi="Century Gothic"/>
+          <w:sz w:val="20"/>
+          <w:szCs w:val="20"/>
+        </w:rPr>
         <w:br/>
         <w:t xml:space="preserve">B. To prepare computer professionals with the best computing science education adaptive to the global environment </w:t>
       </w:r>
       <w:r>
         <w:rPr>
           <w:rFonts w:ascii="Segoe UI Emoji" w:hAnsi="Segoe UI Emoji" w:cs="Segoe UI Emoji"/>
+          <w:sz w:val="20"/>
+          <w:szCs w:val="20"/>
         </w:rPr>
         <w:t>✅</w:t>
       </w:r>
       <w:r>
+        <w:rPr>
+          <w:rFonts w:ascii="Century Gothic" w:hAnsi="Century Gothic"/>
+          <w:sz w:val="20"/>
+          <w:szCs w:val="20"/>
+        </w:rPr>
         <w:br/>
         <w:t>C. To improve quality of life through research</w:t>
       </w:r>
       <w:r>
+        <w:rPr>
+          <w:rFonts w:ascii="Century Gothic" w:hAnsi="Century Gothic"/>
+          <w:sz w:val="20"/>
+          <w:szCs w:val="20"/>
+        </w:rPr>
         <w:br/>
         <w:t>D. To discover man</w:t>
       </w:r>
       <w:r>
         <w:rPr>
-          <w:rFonts w:ascii="Aptos" w:hAnsi="Aptos" w:cs="Aptos"/>
+          <w:rFonts w:ascii="Century Gothic" w:hAnsi="Century Gothic" w:cs="Aptos"/>
+          <w:sz w:val="20"/>
+          <w:szCs w:val="20"/>
         </w:rPr>
         <w:t>’</w:t>
       </w:r>
       <w:r>
+        <w:rPr>
+          <w:rFonts w:ascii="Century Gothic" w:hAnsi="Century Gothic"/>
+          <w:sz w:val="20"/>
+          <w:szCs w:val="20"/>
+        </w:rPr>
         <w:t>s God-given gifts</w:t>
       </w:r>
     </w:p>
@@ -720,29 +1556,61 @@
           <w:ilvl w:val="0"/>
           <w:numId w:val="2"/>
         </w:numPr>
-      </w:pPr>
-      <w:r>
+        <w:rPr>
+          <w:rFonts w:ascii="Century Gothic" w:hAnsi="Century Gothic"/>
+          <w:sz w:val="20"/>
+          <w:szCs w:val="20"/>
+        </w:rPr>
+      </w:pPr>
+      <w:r>
+        <w:rPr>
+          <w:rFonts w:ascii="Century Gothic" w:hAnsi="Century Gothic"/>
+          <w:sz w:val="20"/>
+          <w:szCs w:val="20"/>
+        </w:rPr>
         <w:t>Which OS function manages the creation and termination of processes?</w:t>
       </w:r>
       <w:r>
+        <w:rPr>
+          <w:rFonts w:ascii="Century Gothic" w:hAnsi="Century Gothic"/>
+          <w:sz w:val="20"/>
+          <w:szCs w:val="20"/>
+        </w:rPr>
         <w:br/>
         <w:t>A. Memory management</w:t>
       </w:r>
       <w:r>
+        <w:rPr>
+          <w:rFonts w:ascii="Century Gothic" w:hAnsi="Century Gothic"/>
+          <w:sz w:val="20"/>
+          <w:szCs w:val="20"/>
+        </w:rPr>
         <w:br/>
         <w:t xml:space="preserve">B. Process management </w:t>
       </w:r>
       <w:r>
         <w:rPr>
           <w:rFonts w:ascii="Segoe UI Emoji" w:hAnsi="Segoe UI Emoji" w:cs="Segoe UI Emoji"/>
+          <w:sz w:val="20"/>
+          <w:szCs w:val="20"/>
         </w:rPr>
         <w:t>✅</w:t>
       </w:r>
       <w:r>
+        <w:rPr>
+          <w:rFonts w:ascii="Century Gothic" w:hAnsi="Century Gothic"/>
+          <w:sz w:val="20"/>
+          <w:szCs w:val="20"/>
+        </w:rPr>
         <w:br/>
         <w:t>C. I/O management</w:t>
       </w:r>
       <w:r>
+        <w:rPr>
+          <w:rFonts w:ascii="Century Gothic" w:hAnsi="Century Gothic"/>
+          <w:sz w:val="20"/>
+          <w:szCs w:val="20"/>
+        </w:rPr>
         <w:br/>
         <w:t>D. File system</w:t>
       </w:r>
@@ -753,29 +1621,61 @@
           <w:ilvl w:val="0"/>
           <w:numId w:val="2"/>
         </w:numPr>
-      </w:pPr>
-      <w:r>
+        <w:rPr>
+          <w:rFonts w:ascii="Century Gothic" w:hAnsi="Century Gothic"/>
+          <w:sz w:val="20"/>
+          <w:szCs w:val="20"/>
+        </w:rPr>
+      </w:pPr>
+      <w:r>
+        <w:rPr>
+          <w:rFonts w:ascii="Century Gothic" w:hAnsi="Century Gothic"/>
+          <w:sz w:val="20"/>
+          <w:szCs w:val="20"/>
+        </w:rPr>
         <w:t>Which user interface uses icons, windows, and buttons?</w:t>
       </w:r>
       <w:r>
+        <w:rPr>
+          <w:rFonts w:ascii="Century Gothic" w:hAnsi="Century Gothic"/>
+          <w:sz w:val="20"/>
+          <w:szCs w:val="20"/>
+        </w:rPr>
         <w:br/>
         <w:t>A. CLI</w:t>
       </w:r>
       <w:r>
+        <w:rPr>
+          <w:rFonts w:ascii="Century Gothic" w:hAnsi="Century Gothic"/>
+          <w:sz w:val="20"/>
+          <w:szCs w:val="20"/>
+        </w:rPr>
         <w:br/>
         <w:t>B. BIOS</w:t>
       </w:r>
       <w:r>
+        <w:rPr>
+          <w:rFonts w:ascii="Century Gothic" w:hAnsi="Century Gothic"/>
+          <w:sz w:val="20"/>
+          <w:szCs w:val="20"/>
+        </w:rPr>
         <w:br/>
         <w:t xml:space="preserve">C. GUI </w:t>
       </w:r>
       <w:r>
         <w:rPr>
           <w:rFonts w:ascii="Segoe UI Emoji" w:hAnsi="Segoe UI Emoji" w:cs="Segoe UI Emoji"/>
+          <w:sz w:val="20"/>
+          <w:szCs w:val="20"/>
         </w:rPr>
         <w:t>✅</w:t>
       </w:r>
       <w:r>
+        <w:rPr>
+          <w:rFonts w:ascii="Century Gothic" w:hAnsi="Century Gothic"/>
+          <w:sz w:val="20"/>
+          <w:szCs w:val="20"/>
+        </w:rPr>
         <w:br/>
         <w:t>D. Kernel</w:t>
       </w:r>
@@ -786,39 +1686,82 @@
           <w:ilvl w:val="0"/>
           <w:numId w:val="2"/>
         </w:numPr>
-      </w:pPr>
-      <w:r>
+        <w:rPr>
+          <w:rFonts w:ascii="Century Gothic" w:hAnsi="Century Gothic"/>
+          <w:sz w:val="20"/>
+          <w:szCs w:val="20"/>
+        </w:rPr>
+      </w:pPr>
+      <w:bookmarkStart w:id="14" w:name="_Hlk207142731"/>
+      <w:r>
+        <w:rPr>
+          <w:rFonts w:ascii="Century Gothic" w:hAnsi="Century Gothic"/>
+          <w:sz w:val="20"/>
+          <w:szCs w:val="20"/>
+        </w:rPr>
+        <w:lastRenderedPageBreak/>
         <w:t xml:space="preserve">What is the role of the </w:t>
       </w:r>
       <w:r>
         <w:rPr>
+          <w:rFonts w:ascii="Century Gothic" w:hAnsi="Century Gothic"/>
           <w:b/>
           <w:bCs/>
+          <w:sz w:val="20"/>
+          <w:szCs w:val="20"/>
         </w:rPr>
         <w:t>command interpreter</w:t>
       </w:r>
       <w:r>
+        <w:rPr>
+          <w:rFonts w:ascii="Century Gothic" w:hAnsi="Century Gothic"/>
+          <w:sz w:val="20"/>
+          <w:szCs w:val="20"/>
+        </w:rPr>
         <w:t xml:space="preserve"> in an OS?</w:t>
       </w:r>
-      <w:r>
+      <w:bookmarkEnd w:id="14"/>
+      <w:r>
+        <w:rPr>
+          <w:rFonts w:ascii="Century Gothic" w:hAnsi="Century Gothic"/>
+          <w:sz w:val="20"/>
+          <w:szCs w:val="20"/>
+        </w:rPr>
         <w:br/>
         <w:t>A. To manage memory</w:t>
       </w:r>
       <w:r>
+        <w:rPr>
+          <w:rFonts w:ascii="Century Gothic" w:hAnsi="Century Gothic"/>
+          <w:sz w:val="20"/>
+          <w:szCs w:val="20"/>
+        </w:rPr>
         <w:br/>
         <w:t xml:space="preserve">B. To interpret and execute user commands </w:t>
       </w:r>
       <w:r>
         <w:rPr>
           <w:rFonts w:ascii="Segoe UI Emoji" w:hAnsi="Segoe UI Emoji" w:cs="Segoe UI Emoji"/>
+          <w:sz w:val="20"/>
+          <w:szCs w:val="20"/>
         </w:rPr>
         <w:t>✅</w:t>
       </w:r>
       <w:r>
+        <w:rPr>
+          <w:rFonts w:ascii="Century Gothic" w:hAnsi="Century Gothic"/>
+          <w:sz w:val="20"/>
+          <w:szCs w:val="20"/>
+        </w:rPr>
         <w:br/>
         <w:t>C. To store files permanently</w:t>
       </w:r>
       <w:r>
+        <w:rPr>
+          <w:rFonts w:ascii="Century Gothic" w:hAnsi="Century Gothic"/>
+          <w:sz w:val="20"/>
+          <w:szCs w:val="20"/>
+        </w:rPr>
         <w:br/>
         <w:t>D. To initialize hardware</w:t>
       </w:r>
@@ -829,29 +1772,63 @@
           <w:ilvl w:val="0"/>
           <w:numId w:val="2"/>
         </w:numPr>
-      </w:pPr>
-      <w:r>
+        <w:rPr>
+          <w:rFonts w:ascii="Century Gothic" w:hAnsi="Century Gothic"/>
+          <w:sz w:val="20"/>
+          <w:szCs w:val="20"/>
+        </w:rPr>
+      </w:pPr>
+      <w:bookmarkStart w:id="15" w:name="_Hlk207142802"/>
+      <w:r>
+        <w:rPr>
+          <w:rFonts w:ascii="Century Gothic" w:hAnsi="Century Gothic"/>
+          <w:sz w:val="20"/>
+          <w:szCs w:val="20"/>
+        </w:rPr>
         <w:t>Which is the smallest storage unit on a hard disk?</w:t>
       </w:r>
-      <w:r>
+      <w:bookmarkEnd w:id="15"/>
+      <w:r>
+        <w:rPr>
+          <w:rFonts w:ascii="Century Gothic" w:hAnsi="Century Gothic"/>
+          <w:sz w:val="20"/>
+          <w:szCs w:val="20"/>
+        </w:rPr>
         <w:br/>
         <w:t>A. Track</w:t>
       </w:r>
       <w:r>
+        <w:rPr>
+          <w:rFonts w:ascii="Century Gothic" w:hAnsi="Century Gothic"/>
+          <w:sz w:val="20"/>
+          <w:szCs w:val="20"/>
+        </w:rPr>
         <w:br/>
         <w:t>B. Cluster</w:t>
       </w:r>
       <w:r>
+        <w:rPr>
+          <w:rFonts w:ascii="Century Gothic" w:hAnsi="Century Gothic"/>
+          <w:sz w:val="20"/>
+          <w:szCs w:val="20"/>
+        </w:rPr>
         <w:br/>
         <w:t xml:space="preserve">C. Sector </w:t>
       </w:r>
       <w:r>
         <w:rPr>
           <w:rFonts w:ascii="Segoe UI Emoji" w:hAnsi="Segoe UI Emoji" w:cs="Segoe UI Emoji"/>
+          <w:sz w:val="20"/>
+          <w:szCs w:val="20"/>
         </w:rPr>
         <w:t>✅</w:t>
       </w:r>
       <w:r>
+        <w:rPr>
+          <w:rFonts w:ascii="Century Gothic" w:hAnsi="Century Gothic"/>
+          <w:sz w:val="20"/>
+          <w:szCs w:val="20"/>
+        </w:rPr>
         <w:br/>
         <w:t>D. Cylinder</w:t>
       </w:r>
@@ -862,33 +1839,72 @@
           <w:ilvl w:val="0"/>
           <w:numId w:val="2"/>
         </w:numPr>
-      </w:pPr>
-      <w:r>
+        <w:rPr>
+          <w:rFonts w:ascii="Century Gothic" w:hAnsi="Century Gothic"/>
+          <w:sz w:val="20"/>
+          <w:szCs w:val="20"/>
+        </w:rPr>
+      </w:pPr>
+      <w:bookmarkStart w:id="16" w:name="_Hlk207142864"/>
+      <w:r>
+        <w:rPr>
+          <w:rFonts w:ascii="Century Gothic" w:hAnsi="Century Gothic"/>
+          <w:sz w:val="20"/>
+          <w:szCs w:val="20"/>
+        </w:rPr>
         <w:t xml:space="preserve">In a file system, what does metadata describe? </w:t>
       </w:r>
     </w:p>
+    <w:bookmarkEnd w:id="16"/>
     <w:p>
       <w:pPr>
         <w:ind w:left="720"/>
-      </w:pPr>
-      <w:r>
+        <w:rPr>
+          <w:rFonts w:ascii="Century Gothic" w:hAnsi="Century Gothic"/>
+          <w:sz w:val="20"/>
+          <w:szCs w:val="20"/>
+        </w:rPr>
+      </w:pPr>
+      <w:r>
+        <w:rPr>
+          <w:rFonts w:ascii="Century Gothic" w:hAnsi="Century Gothic"/>
+          <w:sz w:val="20"/>
+          <w:szCs w:val="20"/>
+        </w:rPr>
         <w:t>A. The graphical icons used to represent files</w:t>
       </w:r>
       <w:r>
+        <w:rPr>
+          <w:rFonts w:ascii="Century Gothic" w:hAnsi="Century Gothic"/>
+          <w:sz w:val="20"/>
+          <w:szCs w:val="20"/>
+        </w:rPr>
         <w:br/>
         <w:t xml:space="preserve">B. Details such as file size, creation and modification dates, and permissions </w:t>
       </w:r>
       <w:r>
         <w:rPr>
           <w:rFonts w:ascii="Segoe UI Emoji" w:hAnsi="Segoe UI Emoji" w:cs="Segoe UI Emoji"/>
+          <w:sz w:val="20"/>
+          <w:szCs w:val="20"/>
         </w:rPr>
         <w:t>✅</w:t>
       </w:r>
       <w:r>
+        <w:rPr>
+          <w:rFonts w:ascii="Century Gothic" w:hAnsi="Century Gothic"/>
+          <w:sz w:val="20"/>
+          <w:szCs w:val="20"/>
+        </w:rPr>
         <w:br/>
         <w:t>C. The speed of the operating system</w:t>
       </w:r>
       <w:r>
+        <w:rPr>
+          <w:rFonts w:ascii="Century Gothic" w:hAnsi="Century Gothic"/>
+          <w:sz w:val="20"/>
+          <w:szCs w:val="20"/>
+        </w:rPr>
         <w:br/>
         <w:t>D. The type of hardware connected to the system</w:t>
       </w:r>
@@ -899,30 +1915,63 @@
           <w:ilvl w:val="0"/>
           <w:numId w:val="2"/>
         </w:numPr>
-      </w:pPr>
-      <w:r>
-        <w:lastRenderedPageBreak/>
+        <w:rPr>
+          <w:rFonts w:ascii="Century Gothic" w:hAnsi="Century Gothic"/>
+          <w:sz w:val="20"/>
+          <w:szCs w:val="20"/>
+        </w:rPr>
+      </w:pPr>
+      <w:bookmarkStart w:id="17" w:name="_Hlk207143023"/>
+      <w:r>
+        <w:rPr>
+          <w:rFonts w:ascii="Century Gothic" w:hAnsi="Century Gothic"/>
+          <w:sz w:val="20"/>
+          <w:szCs w:val="20"/>
+        </w:rPr>
         <w:t>Which OS function manages how the CPU and memory resources are allocated to processes?</w:t>
       </w:r>
-      <w:r>
+      <w:bookmarkEnd w:id="17"/>
+      <w:r>
+        <w:rPr>
+          <w:rFonts w:ascii="Century Gothic" w:hAnsi="Century Gothic"/>
+          <w:sz w:val="20"/>
+          <w:szCs w:val="20"/>
+        </w:rPr>
         <w:br/>
         <w:t>A. File system</w:t>
       </w:r>
       <w:r>
+        <w:rPr>
+          <w:rFonts w:ascii="Century Gothic" w:hAnsi="Century Gothic"/>
+          <w:sz w:val="20"/>
+          <w:szCs w:val="20"/>
+        </w:rPr>
         <w:br/>
         <w:t xml:space="preserve">B. Process management </w:t>
       </w:r>
       <w:r>
         <w:rPr>
           <w:rFonts w:ascii="Segoe UI Emoji" w:hAnsi="Segoe UI Emoji" w:cs="Segoe UI Emoji"/>
+          <w:sz w:val="20"/>
+          <w:szCs w:val="20"/>
         </w:rPr>
         <w:t>✅</w:t>
       </w:r>
       <w:r>
+        <w:rPr>
+          <w:rFonts w:ascii="Century Gothic" w:hAnsi="Century Gothic"/>
+          <w:sz w:val="20"/>
+          <w:szCs w:val="20"/>
+        </w:rPr>
         <w:br/>
         <w:t>C. Security</w:t>
       </w:r>
       <w:r>
+        <w:rPr>
+          <w:rFonts w:ascii="Century Gothic" w:hAnsi="Century Gothic"/>
+          <w:sz w:val="20"/>
+          <w:szCs w:val="20"/>
+        </w:rPr>
         <w:br/>
         <w:t>D. Device drivers</w:t>
       </w:r>
@@ -933,36 +1982,78 @@
           <w:ilvl w:val="0"/>
           <w:numId w:val="2"/>
         </w:numPr>
-      </w:pPr>
-      <w:r>
+        <w:rPr>
+          <w:rFonts w:ascii="Century Gothic" w:hAnsi="Century Gothic"/>
+          <w:sz w:val="20"/>
+          <w:szCs w:val="20"/>
+        </w:rPr>
+      </w:pPr>
+      <w:r>
+        <w:rPr>
+          <w:rFonts w:ascii="Century Gothic" w:hAnsi="Century Gothic"/>
+          <w:sz w:val="20"/>
+          <w:szCs w:val="20"/>
+        </w:rPr>
         <w:t>In operating systems, what are signals primarily used for?</w:t>
       </w:r>
       <w:r>
+        <w:rPr>
+          <w:rFonts w:ascii="Century Gothic" w:hAnsi="Century Gothic"/>
+          <w:sz w:val="20"/>
+          <w:szCs w:val="20"/>
+        </w:rPr>
         <w:br/>
         <w:t>A. To permanently store user files</w:t>
       </w:r>
       <w:r>
+        <w:rPr>
+          <w:rFonts w:ascii="Century Gothic" w:hAnsi="Century Gothic"/>
+          <w:sz w:val="20"/>
+          <w:szCs w:val="20"/>
+        </w:rPr>
         <w:br/>
         <w:t xml:space="preserve">B. To notify a process that a specific event, such as completion or an error, has occurred </w:t>
       </w:r>
       <w:r>
         <w:rPr>
           <w:rFonts w:ascii="Segoe UI Emoji" w:hAnsi="Segoe UI Emoji" w:cs="Segoe UI Emoji"/>
+          <w:sz w:val="20"/>
+          <w:szCs w:val="20"/>
         </w:rPr>
         <w:t>✅</w:t>
       </w:r>
       <w:r>
+        <w:rPr>
+          <w:rFonts w:ascii="Century Gothic" w:hAnsi="Century Gothic"/>
+          <w:sz w:val="20"/>
+          <w:szCs w:val="20"/>
+        </w:rPr>
         <w:t xml:space="preserve"> </w:t>
       </w:r>
     </w:p>
     <w:p>
       <w:pPr>
         <w:ind w:left="720"/>
-      </w:pPr>
-      <w:r>
+        <w:rPr>
+          <w:rFonts w:ascii="Century Gothic" w:hAnsi="Century Gothic"/>
+          <w:sz w:val="20"/>
+          <w:szCs w:val="20"/>
+        </w:rPr>
+      </w:pPr>
+      <w:r>
+        <w:rPr>
+          <w:rFonts w:ascii="Century Gothic" w:hAnsi="Century Gothic"/>
+          <w:sz w:val="20"/>
+          <w:szCs w:val="20"/>
+        </w:rPr>
         <w:t>C. To allocate memory to running programs</w:t>
       </w:r>
       <w:r>
+        <w:rPr>
+          <w:rFonts w:ascii="Century Gothic" w:hAnsi="Century Gothic"/>
+          <w:sz w:val="20"/>
+          <w:szCs w:val="20"/>
+        </w:rPr>
         <w:br/>
         <w:t>D. To improve the speed of the processor</w:t>
       </w:r>
@@ -973,29 +2064,61 @@
           <w:ilvl w:val="0"/>
           <w:numId w:val="2"/>
         </w:numPr>
-      </w:pPr>
-      <w:r>
+        <w:rPr>
+          <w:rFonts w:ascii="Century Gothic" w:hAnsi="Century Gothic"/>
+          <w:sz w:val="20"/>
+          <w:szCs w:val="20"/>
+        </w:rPr>
+      </w:pPr>
+      <w:r>
+        <w:rPr>
+          <w:rFonts w:ascii="Century Gothic" w:hAnsi="Century Gothic"/>
+          <w:sz w:val="20"/>
+          <w:szCs w:val="20"/>
+        </w:rPr>
         <w:t>What is the main purpose of a file system?</w:t>
       </w:r>
       <w:r>
+        <w:rPr>
+          <w:rFonts w:ascii="Century Gothic" w:hAnsi="Century Gothic"/>
+          <w:sz w:val="20"/>
+          <w:szCs w:val="20"/>
+        </w:rPr>
         <w:br/>
         <w:t>A. To schedule processes</w:t>
       </w:r>
       <w:r>
+        <w:rPr>
+          <w:rFonts w:ascii="Century Gothic" w:hAnsi="Century Gothic"/>
+          <w:sz w:val="20"/>
+          <w:szCs w:val="20"/>
+        </w:rPr>
         <w:br/>
         <w:t xml:space="preserve">B. To organize and manage files </w:t>
       </w:r>
       <w:r>
         <w:rPr>
           <w:rFonts w:ascii="Segoe UI Emoji" w:hAnsi="Segoe UI Emoji" w:cs="Segoe UI Emoji"/>
+          <w:sz w:val="20"/>
+          <w:szCs w:val="20"/>
         </w:rPr>
         <w:t>✅</w:t>
       </w:r>
       <w:r>
+        <w:rPr>
+          <w:rFonts w:ascii="Century Gothic" w:hAnsi="Century Gothic"/>
+          <w:sz w:val="20"/>
+          <w:szCs w:val="20"/>
+        </w:rPr>
         <w:br/>
         <w:t>C. To run hardware drivers</w:t>
       </w:r>
       <w:r>
+        <w:rPr>
+          <w:rFonts w:ascii="Century Gothic" w:hAnsi="Century Gothic"/>
+          <w:sz w:val="20"/>
+          <w:szCs w:val="20"/>
+        </w:rPr>
         <w:br/>
         <w:t>D. To initialize memory</w:t>
       </w:r>
@@ -1006,45 +2129,172 @@
           <w:ilvl w:val="0"/>
           <w:numId w:val="2"/>
         </w:numPr>
-      </w:pPr>
-      <w:r>
+        <w:rPr>
+          <w:rFonts w:ascii="Century Gothic" w:hAnsi="Century Gothic"/>
+          <w:sz w:val="20"/>
+          <w:szCs w:val="20"/>
+        </w:rPr>
+      </w:pPr>
+      <w:bookmarkStart w:id="18" w:name="_Hlk207142967"/>
+      <w:r>
+        <w:rPr>
+          <w:rFonts w:ascii="Century Gothic" w:hAnsi="Century Gothic"/>
+          <w:sz w:val="20"/>
+          <w:szCs w:val="20"/>
+        </w:rPr>
         <w:t>Which command is the default shell interpreter for most Linux systems?</w:t>
       </w:r>
-      <w:r>
+      <w:bookmarkEnd w:id="18"/>
+      <w:r>
+        <w:rPr>
+          <w:rFonts w:ascii="Century Gothic" w:hAnsi="Century Gothic"/>
+          <w:sz w:val="20"/>
+          <w:szCs w:val="20"/>
+        </w:rPr>
         <w:br/>
         <w:t>A. CMD</w:t>
       </w:r>
       <w:r>
-        <w:br/>
-        <w:t>B. Zsh</w:t>
-      </w:r>
-      <w:r>
+        <w:rPr>
+          <w:rFonts w:ascii="Century Gothic" w:hAnsi="Century Gothic"/>
+          <w:sz w:val="20"/>
+          <w:szCs w:val="20"/>
+        </w:rPr>
+        <w:br/>
+        <w:t xml:space="preserve">B. </w:t>
+      </w:r>
+      <w:proofErr w:type="spellStart"/>
+      <w:r>
+        <w:rPr>
+          <w:rFonts w:ascii="Century Gothic" w:hAnsi="Century Gothic"/>
+          <w:sz w:val="20"/>
+          <w:szCs w:val="20"/>
+        </w:rPr>
+        <w:t>Zsh</w:t>
+      </w:r>
+      <w:proofErr w:type="spellEnd"/>
+      <w:r>
+        <w:rPr>
+          <w:rFonts w:ascii="Century Gothic" w:hAnsi="Century Gothic"/>
+          <w:sz w:val="20"/>
+          <w:szCs w:val="20"/>
+        </w:rPr>
         <w:br/>
         <w:t xml:space="preserve">C. Bash </w:t>
       </w:r>
       <w:r>
         <w:rPr>
           <w:rFonts w:ascii="Segoe UI Emoji" w:hAnsi="Segoe UI Emoji" w:cs="Segoe UI Emoji"/>
+          <w:sz w:val="20"/>
+          <w:szCs w:val="20"/>
         </w:rPr>
         <w:t>✅</w:t>
       </w:r>
       <w:r>
+        <w:rPr>
+          <w:rFonts w:ascii="Century Gothic" w:hAnsi="Century Gothic"/>
+          <w:sz w:val="20"/>
+          <w:szCs w:val="20"/>
+        </w:rPr>
         <w:br/>
         <w:t>D. BIOS</w:t>
       </w:r>
     </w:p>
-    <w:p/>
-    <w:p/>
-    <w:p/>
-    <w:p/>
-    <w:p/>
-    <w:p/>
-    <w:p/>
-    <w:p/>
-    <w:p/>
-    <w:p>
-      <w:r>
-        <w:lastRenderedPageBreak/>
+    <w:p>
+      <w:pPr>
+        <w:rPr>
+          <w:rFonts w:ascii="Century Gothic" w:hAnsi="Century Gothic"/>
+          <w:sz w:val="20"/>
+          <w:szCs w:val="20"/>
+        </w:rPr>
+      </w:pPr>
+    </w:p>
+    <w:p>
+      <w:pPr>
+        <w:rPr>
+          <w:rFonts w:ascii="Century Gothic" w:hAnsi="Century Gothic"/>
+          <w:sz w:val="20"/>
+          <w:szCs w:val="20"/>
+        </w:rPr>
+      </w:pPr>
+    </w:p>
+    <w:p>
+      <w:pPr>
+        <w:rPr>
+          <w:rFonts w:ascii="Century Gothic" w:hAnsi="Century Gothic"/>
+          <w:sz w:val="20"/>
+          <w:szCs w:val="20"/>
+        </w:rPr>
+      </w:pPr>
+    </w:p>
+    <w:p>
+      <w:pPr>
+        <w:rPr>
+          <w:rFonts w:ascii="Century Gothic" w:hAnsi="Century Gothic"/>
+          <w:sz w:val="20"/>
+          <w:szCs w:val="20"/>
+        </w:rPr>
+      </w:pPr>
+    </w:p>
+    <w:p>
+      <w:pPr>
+        <w:rPr>
+          <w:rFonts w:ascii="Century Gothic" w:hAnsi="Century Gothic"/>
+          <w:sz w:val="20"/>
+          <w:szCs w:val="20"/>
+        </w:rPr>
+      </w:pPr>
+    </w:p>
+    <w:p>
+      <w:pPr>
+        <w:rPr>
+          <w:rFonts w:ascii="Century Gothic" w:hAnsi="Century Gothic"/>
+          <w:sz w:val="20"/>
+          <w:szCs w:val="20"/>
+        </w:rPr>
+      </w:pPr>
+    </w:p>
+    <w:p>
+      <w:pPr>
+        <w:rPr>
+          <w:rFonts w:ascii="Century Gothic" w:hAnsi="Century Gothic"/>
+          <w:sz w:val="20"/>
+          <w:szCs w:val="20"/>
+        </w:rPr>
+      </w:pPr>
+    </w:p>
+    <w:p>
+      <w:pPr>
+        <w:rPr>
+          <w:rFonts w:ascii="Century Gothic" w:hAnsi="Century Gothic"/>
+          <w:sz w:val="20"/>
+          <w:szCs w:val="20"/>
+        </w:rPr>
+      </w:pPr>
+    </w:p>
+    <w:p>
+      <w:pPr>
+        <w:rPr>
+          <w:rFonts w:ascii="Century Gothic" w:hAnsi="Century Gothic"/>
+          <w:sz w:val="20"/>
+          <w:szCs w:val="20"/>
+        </w:rPr>
+      </w:pPr>
+    </w:p>
+    <w:p>
+      <w:pPr>
+        <w:rPr>
+          <w:rFonts w:ascii="Century Gothic" w:hAnsi="Century Gothic"/>
+          <w:sz w:val="20"/>
+          <w:szCs w:val="20"/>
+        </w:rPr>
+      </w:pPr>
+      <w:r>
+        <w:rPr>
+          <w:rFonts w:ascii="Century Gothic" w:hAnsi="Century Gothic"/>
+          <w:sz w:val="20"/>
+          <w:szCs w:val="20"/>
+        </w:rPr>
         <w:t xml:space="preserve">True or False </w:t>
       </w:r>
     </w:p>
@@ -1056,40 +2306,63 @@
         </w:tabs>
         <w:spacing w:before="292" w:line="278" w:lineRule="auto"/>
         <w:ind w:left="307" w:right="345"/>
-      </w:pPr>
-      <w:r>
-        <w:rPr>
-          <w:rFonts w:ascii="Times New Roman"/>
+        <w:rPr>
+          <w:rFonts w:ascii="Century Gothic" w:hAnsi="Century Gothic"/>
+          <w:sz w:val="20"/>
+          <w:szCs w:val="20"/>
+        </w:rPr>
+      </w:pPr>
+      <w:bookmarkStart w:id="19" w:name="_Hlk207143579"/>
+      <w:r>
+        <w:rPr>
+          <w:rFonts w:ascii="Century Gothic" w:hAnsi="Century Gothic"/>
+          <w:sz w:val="20"/>
+          <w:szCs w:val="20"/>
           <w:u w:val="thick"/>
         </w:rPr>
         <w:tab/>
       </w:r>
       <w:r>
         <w:rPr>
+          <w:rFonts w:ascii="Century Gothic" w:hAnsi="Century Gothic"/>
           <w:b/>
+          <w:sz w:val="20"/>
+          <w:szCs w:val="20"/>
         </w:rPr>
         <w:t>1)</w:t>
       </w:r>
       <w:r>
         <w:rPr>
+          <w:rFonts w:ascii="Century Gothic" w:hAnsi="Century Gothic"/>
           <w:b/>
           <w:spacing w:val="-10"/>
-        </w:rPr>
-        <w:t xml:space="preserve"> </w:t>
-      </w:r>
-      <w:r>
-        <w:t>FAT32 supports storing files larger than 4GB</w:t>
-      </w:r>
-      <w:r>
-        <w:t xml:space="preserve"> </w:t>
+          <w:sz w:val="20"/>
+          <w:szCs w:val="20"/>
+        </w:rPr>
+        <w:t xml:space="preserve"> </w:t>
+      </w:r>
+      <w:r>
+        <w:rPr>
+          <w:rFonts w:ascii="Century Gothic" w:hAnsi="Century Gothic"/>
+          <w:sz w:val="20"/>
+          <w:szCs w:val="20"/>
+        </w:rPr>
+        <w:t xml:space="preserve">FAT32 supports storing files larger than 4GB </w:t>
       </w:r>
       <w:r>
         <w:rPr>
           <w:rFonts w:ascii="Segoe UI Emoji" w:hAnsi="Segoe UI Emoji" w:cs="Segoe UI Emoji"/>
+          <w:sz w:val="20"/>
+          <w:szCs w:val="20"/>
         </w:rPr>
         <w:t>❌</w:t>
       </w:r>
       <w:r>
+        <w:rPr>
+          <w:rFonts w:ascii="Century Gothic" w:hAnsi="Century Gothic"/>
+          <w:sz w:val="20"/>
+          <w:szCs w:val="20"/>
+        </w:rPr>
         <w:t xml:space="preserve"> (False)</w:t>
       </w:r>
     </w:p>
@@ -1101,46 +2374,71 @@
         </w:tabs>
         <w:spacing w:before="292"/>
         <w:ind w:left="307" w:right="345"/>
-      </w:pPr>
-      <w:r>
-        <w:rPr>
-          <w:rFonts w:ascii="Times New Roman"/>
+        <w:rPr>
+          <w:rFonts w:ascii="Century Gothic" w:hAnsi="Century Gothic"/>
+          <w:sz w:val="20"/>
+          <w:szCs w:val="20"/>
+        </w:rPr>
+      </w:pPr>
+      <w:r>
+        <w:rPr>
+          <w:rFonts w:ascii="Century Gothic" w:hAnsi="Century Gothic"/>
+          <w:sz w:val="20"/>
+          <w:szCs w:val="20"/>
           <w:u w:val="thick"/>
         </w:rPr>
         <w:tab/>
       </w:r>
       <w:r>
         <w:rPr>
+          <w:rFonts w:ascii="Century Gothic" w:hAnsi="Century Gothic"/>
           <w:b/>
+          <w:sz w:val="20"/>
+          <w:szCs w:val="20"/>
         </w:rPr>
         <w:t>2)</w:t>
       </w:r>
       <w:r>
         <w:rPr>
+          <w:rFonts w:ascii="Century Gothic" w:hAnsi="Century Gothic"/>
           <w:b/>
           <w:spacing w:val="-10"/>
-        </w:rPr>
-        <w:t xml:space="preserve"> </w:t>
-      </w:r>
-      <w:r>
-        <w:t>BIOS is a computer’s basic firmware that initializes hardware and loads the operating system during startup.</w:t>
-      </w:r>
-      <w:r>
-        <w:t xml:space="preserve"> </w:t>
+          <w:sz w:val="20"/>
+          <w:szCs w:val="20"/>
+        </w:rPr>
+        <w:t xml:space="preserve"> </w:t>
+      </w:r>
+      <w:r>
+        <w:rPr>
+          <w:rFonts w:ascii="Century Gothic" w:hAnsi="Century Gothic"/>
+          <w:sz w:val="20"/>
+          <w:szCs w:val="20"/>
+        </w:rPr>
+        <w:t xml:space="preserve">BIOS is a computer’s basic firmware that initializes hardware and loads the operating system during startup. </w:t>
       </w:r>
       <w:r>
         <w:rPr>
           <w:rFonts w:ascii="Segoe UI Emoji" w:hAnsi="Segoe UI Emoji" w:cs="Segoe UI Emoji"/>
+          <w:sz w:val="20"/>
+          <w:szCs w:val="20"/>
         </w:rPr>
         <w:t>✅</w:t>
       </w:r>
       <w:r>
-        <w:t xml:space="preserve"> </w:t>
-      </w:r>
-      <w:r>
-        <w:rPr>
+        <w:rPr>
+          <w:rFonts w:ascii="Century Gothic" w:hAnsi="Century Gothic"/>
+          <w:sz w:val="20"/>
+          <w:szCs w:val="20"/>
+        </w:rPr>
+        <w:t xml:space="preserve"> </w:t>
+      </w:r>
+      <w:r>
+        <w:rPr>
+          <w:rFonts w:ascii="Century Gothic" w:hAnsi="Century Gothic"/>
           <w:b/>
           <w:bCs/>
+          <w:sz w:val="20"/>
+          <w:szCs w:val="20"/>
         </w:rPr>
         <w:t>True</w:t>
       </w:r>
@@ -1153,69 +2451,114 @@
         </w:tabs>
         <w:spacing w:before="292" w:line="278" w:lineRule="auto"/>
         <w:ind w:left="307" w:right="345"/>
-      </w:pPr>
-      <w:r>
-        <w:rPr>
-          <w:rFonts w:ascii="Times New Roman"/>
+        <w:rPr>
+          <w:rFonts w:ascii="Century Gothic" w:hAnsi="Century Gothic"/>
+          <w:sz w:val="20"/>
+          <w:szCs w:val="20"/>
+        </w:rPr>
+      </w:pPr>
+      <w:r>
+        <w:rPr>
+          <w:rFonts w:ascii="Century Gothic" w:hAnsi="Century Gothic"/>
+          <w:sz w:val="20"/>
+          <w:szCs w:val="20"/>
           <w:u w:val="thick"/>
         </w:rPr>
         <w:tab/>
       </w:r>
       <w:r>
         <w:rPr>
+          <w:rFonts w:ascii="Century Gothic" w:hAnsi="Century Gothic"/>
           <w:b/>
+          <w:sz w:val="20"/>
+          <w:szCs w:val="20"/>
         </w:rPr>
         <w:t>3)</w:t>
       </w:r>
       <w:r>
         <w:rPr>
+          <w:rFonts w:ascii="Century Gothic" w:hAnsi="Century Gothic"/>
           <w:b/>
           <w:spacing w:val="-10"/>
-        </w:rPr>
-        <w:t xml:space="preserve"> </w:t>
-      </w:r>
-      <w:r>
+          <w:sz w:val="20"/>
+          <w:szCs w:val="20"/>
+        </w:rPr>
+        <w:t xml:space="preserve"> </w:t>
+      </w:r>
+      <w:r>
+        <w:rPr>
+          <w:rFonts w:ascii="Century Gothic" w:hAnsi="Century Gothic"/>
+          <w:sz w:val="20"/>
+          <w:szCs w:val="20"/>
+        </w:rPr>
         <w:t xml:space="preserve">A file system helps organize and store files on a computer. </w:t>
       </w:r>
       <w:r>
         <w:rPr>
           <w:rFonts w:ascii="Segoe UI Emoji" w:hAnsi="Segoe UI Emoji" w:cs="Segoe UI Emoji"/>
+          <w:sz w:val="20"/>
+          <w:szCs w:val="20"/>
         </w:rPr>
         <w:t>✅</w:t>
       </w:r>
       <w:r>
+        <w:rPr>
+          <w:rFonts w:ascii="Century Gothic" w:hAnsi="Century Gothic"/>
+          <w:sz w:val="20"/>
+          <w:szCs w:val="20"/>
+        </w:rPr>
         <w:t xml:space="preserve"> (True)</w:t>
       </w:r>
       <w:r>
         <w:rPr>
-          <w:rFonts w:ascii="Times New Roman"/>
+          <w:rFonts w:ascii="Century Gothic" w:hAnsi="Century Gothic"/>
+          <w:sz w:val="20"/>
+          <w:szCs w:val="20"/>
           <w:u w:val="thick"/>
         </w:rPr>
         <w:tab/>
       </w:r>
       <w:r>
         <w:rPr>
+          <w:rFonts w:ascii="Century Gothic" w:hAnsi="Century Gothic"/>
           <w:b/>
+          <w:sz w:val="20"/>
+          <w:szCs w:val="20"/>
         </w:rPr>
         <w:t>4)</w:t>
       </w:r>
       <w:r>
         <w:rPr>
+          <w:rFonts w:ascii="Century Gothic" w:hAnsi="Century Gothic"/>
           <w:b/>
           <w:spacing w:val="-10"/>
-        </w:rPr>
-        <w:t xml:space="preserve"> </w:t>
-      </w:r>
-      <w:r>
+          <w:sz w:val="20"/>
+          <w:szCs w:val="20"/>
+        </w:rPr>
+        <w:t xml:space="preserve"> </w:t>
+      </w:r>
+      <w:r>
+        <w:rPr>
+          <w:rFonts w:ascii="Century Gothic" w:hAnsi="Century Gothic"/>
+          <w:sz w:val="20"/>
+          <w:szCs w:val="20"/>
+        </w:rPr>
         <w:t xml:space="preserve">The kernel is the outermost layer of the operating system. </w:t>
       </w:r>
       <w:r>
         <w:rPr>
           <w:rFonts w:ascii="Segoe UI Emoji" w:hAnsi="Segoe UI Emoji" w:cs="Segoe UI Emoji"/>
+          <w:sz w:val="20"/>
+          <w:szCs w:val="20"/>
         </w:rPr>
         <w:t>❌</w:t>
       </w:r>
       <w:r>
+        <w:rPr>
+          <w:rFonts w:ascii="Century Gothic" w:hAnsi="Century Gothic"/>
+          <w:sz w:val="20"/>
+          <w:szCs w:val="20"/>
+        </w:rPr>
         <w:t xml:space="preserve"> (False)</w:t>
       </w:r>
     </w:p>
@@ -1228,31 +2571,45 @@
         <w:spacing w:before="292" w:line="278" w:lineRule="auto"/>
         <w:ind w:left="307" w:right="345"/>
         <w:rPr>
+          <w:rFonts w:ascii="Century Gothic" w:hAnsi="Century Gothic"/>
           <w:bCs/>
-        </w:rPr>
-      </w:pPr>
-      <w:r>
-        <w:rPr>
-          <w:rFonts w:ascii="Times New Roman"/>
+          <w:sz w:val="20"/>
+          <w:szCs w:val="20"/>
+        </w:rPr>
+      </w:pPr>
+      <w:r>
+        <w:rPr>
+          <w:rFonts w:ascii="Century Gothic" w:hAnsi="Century Gothic"/>
+          <w:sz w:val="20"/>
+          <w:szCs w:val="20"/>
           <w:u w:val="thick"/>
         </w:rPr>
         <w:tab/>
       </w:r>
       <w:r>
         <w:rPr>
+          <w:rFonts w:ascii="Century Gothic" w:hAnsi="Century Gothic"/>
           <w:b/>
+          <w:sz w:val="20"/>
+          <w:szCs w:val="20"/>
         </w:rPr>
         <w:t>5</w:t>
       </w:r>
       <w:r>
         <w:rPr>
+          <w:rFonts w:ascii="Century Gothic" w:hAnsi="Century Gothic"/>
           <w:b/>
-        </w:rPr>
-        <w:t xml:space="preserve"> </w:t>
-      </w:r>
-      <w:r>
-        <w:rPr>
+          <w:sz w:val="20"/>
+          <w:szCs w:val="20"/>
+        </w:rPr>
+        <w:t xml:space="preserve"> </w:t>
+      </w:r>
+      <w:r>
+        <w:rPr>
+          <w:rFonts w:ascii="Century Gothic" w:hAnsi="Century Gothic"/>
           <w:bCs/>
+          <w:sz w:val="20"/>
+          <w:szCs w:val="20"/>
         </w:rPr>
         <w:t xml:space="preserve">Linux was created by Linus Torvalds in 1991. </w:t>
       </w:r>
@@ -1260,12 +2617,17 @@
         <w:rPr>
           <w:rFonts w:ascii="Segoe UI Emoji" w:hAnsi="Segoe UI Emoji" w:cs="Segoe UI Emoji"/>
           <w:bCs/>
+          <w:sz w:val="20"/>
+          <w:szCs w:val="20"/>
         </w:rPr>
         <w:t>✅</w:t>
       </w:r>
       <w:r>
         <w:rPr>
+          <w:rFonts w:ascii="Century Gothic" w:hAnsi="Century Gothic"/>
           <w:bCs/>
+          <w:sz w:val="20"/>
+          <w:szCs w:val="20"/>
         </w:rPr>
         <w:t xml:space="preserve"> (True)</w:t>
       </w:r>
@@ -1278,69 +2640,114 @@
         </w:tabs>
         <w:spacing w:before="292" w:line="278" w:lineRule="auto"/>
         <w:ind w:left="307" w:right="345"/>
-      </w:pPr>
-      <w:r>
-        <w:rPr>
-          <w:rFonts w:ascii="Times New Roman"/>
+        <w:rPr>
+          <w:rFonts w:ascii="Century Gothic" w:hAnsi="Century Gothic"/>
+          <w:sz w:val="20"/>
+          <w:szCs w:val="20"/>
+        </w:rPr>
+      </w:pPr>
+      <w:r>
+        <w:rPr>
+          <w:rFonts w:ascii="Century Gothic" w:hAnsi="Century Gothic"/>
+          <w:sz w:val="20"/>
+          <w:szCs w:val="20"/>
           <w:u w:val="thick"/>
         </w:rPr>
         <w:tab/>
       </w:r>
       <w:r>
         <w:rPr>
+          <w:rFonts w:ascii="Century Gothic" w:hAnsi="Century Gothic"/>
           <w:b/>
+          <w:sz w:val="20"/>
+          <w:szCs w:val="20"/>
         </w:rPr>
         <w:t>6)</w:t>
       </w:r>
       <w:r>
         <w:rPr>
+          <w:rFonts w:ascii="Century Gothic" w:hAnsi="Century Gothic"/>
           <w:b/>
           <w:spacing w:val="-10"/>
-        </w:rPr>
-        <w:t xml:space="preserve"> </w:t>
-      </w:r>
-      <w:r>
+          <w:sz w:val="20"/>
+          <w:szCs w:val="20"/>
+        </w:rPr>
+        <w:t xml:space="preserve"> </w:t>
+      </w:r>
+      <w:r>
+        <w:rPr>
+          <w:rFonts w:ascii="Century Gothic" w:hAnsi="Century Gothic"/>
+          <w:sz w:val="20"/>
+          <w:szCs w:val="20"/>
+        </w:rPr>
         <w:t xml:space="preserve">A server operating system is mainly used for playing games. </w:t>
       </w:r>
       <w:r>
         <w:rPr>
           <w:rFonts w:ascii="Segoe UI Emoji" w:hAnsi="Segoe UI Emoji" w:cs="Segoe UI Emoji"/>
+          <w:sz w:val="20"/>
+          <w:szCs w:val="20"/>
         </w:rPr>
         <w:t>❌</w:t>
       </w:r>
       <w:r>
+        <w:rPr>
+          <w:rFonts w:ascii="Century Gothic" w:hAnsi="Century Gothic"/>
+          <w:sz w:val="20"/>
+          <w:szCs w:val="20"/>
+        </w:rPr>
         <w:t xml:space="preserve"> (False)</w:t>
       </w:r>
       <w:r>
         <w:rPr>
-          <w:rFonts w:ascii="Times New Roman"/>
+          <w:rFonts w:ascii="Century Gothic" w:hAnsi="Century Gothic"/>
+          <w:sz w:val="20"/>
+          <w:szCs w:val="20"/>
           <w:u w:val="thick"/>
         </w:rPr>
         <w:tab/>
       </w:r>
       <w:r>
         <w:rPr>
+          <w:rFonts w:ascii="Century Gothic" w:hAnsi="Century Gothic"/>
           <w:b/>
+          <w:sz w:val="20"/>
+          <w:szCs w:val="20"/>
         </w:rPr>
         <w:t>7)</w:t>
       </w:r>
       <w:r>
         <w:rPr>
+          <w:rFonts w:ascii="Century Gothic" w:hAnsi="Century Gothic"/>
           <w:b/>
           <w:spacing w:val="-10"/>
-        </w:rPr>
-        <w:t xml:space="preserve"> </w:t>
-      </w:r>
-      <w:r>
+          <w:sz w:val="20"/>
+          <w:szCs w:val="20"/>
+        </w:rPr>
+        <w:t xml:space="preserve"> </w:t>
+      </w:r>
+      <w:r>
+        <w:rPr>
+          <w:rFonts w:ascii="Century Gothic" w:hAnsi="Century Gothic"/>
+          <w:sz w:val="20"/>
+          <w:szCs w:val="20"/>
+        </w:rPr>
         <w:t xml:space="preserve">NTFS is a file system used in Windows. </w:t>
       </w:r>
       <w:r>
         <w:rPr>
           <w:rFonts w:ascii="Segoe UI Emoji" w:hAnsi="Segoe UI Emoji" w:cs="Segoe UI Emoji"/>
+          <w:sz w:val="20"/>
+          <w:szCs w:val="20"/>
         </w:rPr>
         <w:t>✅</w:t>
       </w:r>
       <w:r>
+        <w:rPr>
+          <w:rFonts w:ascii="Century Gothic" w:hAnsi="Century Gothic"/>
+          <w:sz w:val="20"/>
+          <w:szCs w:val="20"/>
+        </w:rPr>
         <w:t xml:space="preserve"> (True)</w:t>
       </w:r>
     </w:p>
@@ -1352,37 +2759,62 @@
         </w:tabs>
         <w:spacing w:before="292" w:line="278" w:lineRule="auto"/>
         <w:ind w:left="307" w:right="345"/>
-      </w:pPr>
-      <w:r>
-        <w:rPr>
-          <w:rFonts w:ascii="Times New Roman"/>
+        <w:rPr>
+          <w:rFonts w:ascii="Century Gothic" w:hAnsi="Century Gothic"/>
+          <w:sz w:val="20"/>
+          <w:szCs w:val="20"/>
+        </w:rPr>
+      </w:pPr>
+      <w:r>
+        <w:rPr>
+          <w:rFonts w:ascii="Century Gothic" w:hAnsi="Century Gothic"/>
+          <w:sz w:val="20"/>
+          <w:szCs w:val="20"/>
           <w:u w:val="thick"/>
         </w:rPr>
         <w:tab/>
       </w:r>
       <w:r>
         <w:rPr>
+          <w:rFonts w:ascii="Century Gothic" w:hAnsi="Century Gothic"/>
           <w:b/>
+          <w:sz w:val="20"/>
+          <w:szCs w:val="20"/>
         </w:rPr>
         <w:t>8)</w:t>
       </w:r>
       <w:r>
         <w:rPr>
+          <w:rFonts w:ascii="Century Gothic" w:hAnsi="Century Gothic"/>
           <w:b/>
           <w:spacing w:val="-10"/>
-        </w:rPr>
-        <w:t xml:space="preserve"> </w:t>
-      </w:r>
-      <w:r>
+          <w:sz w:val="20"/>
+          <w:szCs w:val="20"/>
+        </w:rPr>
+        <w:t xml:space="preserve"> </w:t>
+      </w:r>
+      <w:r>
+        <w:rPr>
+          <w:rFonts w:ascii="Century Gothic" w:hAnsi="Century Gothic"/>
+          <w:sz w:val="20"/>
+          <w:szCs w:val="20"/>
+        </w:rPr>
         <w:t xml:space="preserve">macOS is built on a UNIX-based foundation. </w:t>
       </w:r>
       <w:r>
         <w:rPr>
           <w:rFonts w:ascii="Segoe UI Emoji" w:hAnsi="Segoe UI Emoji" w:cs="Segoe UI Emoji"/>
+          <w:sz w:val="20"/>
+          <w:szCs w:val="20"/>
         </w:rPr>
         <w:t>✅</w:t>
       </w:r>
       <w:r>
+        <w:rPr>
+          <w:rFonts w:ascii="Century Gothic" w:hAnsi="Century Gothic"/>
+          <w:sz w:val="20"/>
+          <w:szCs w:val="20"/>
+        </w:rPr>
         <w:t xml:space="preserve"> (True)</w:t>
       </w:r>
     </w:p>
@@ -1394,37 +2826,62 @@
         </w:tabs>
         <w:spacing w:before="292" w:line="278" w:lineRule="auto"/>
         <w:ind w:left="307" w:right="345"/>
-      </w:pPr>
-      <w:r>
-        <w:rPr>
-          <w:rFonts w:ascii="Times New Roman"/>
+        <w:rPr>
+          <w:rFonts w:ascii="Century Gothic" w:hAnsi="Century Gothic"/>
+          <w:sz w:val="20"/>
+          <w:szCs w:val="20"/>
+        </w:rPr>
+      </w:pPr>
+      <w:r>
+        <w:rPr>
+          <w:rFonts w:ascii="Century Gothic" w:hAnsi="Century Gothic"/>
+          <w:sz w:val="20"/>
+          <w:szCs w:val="20"/>
           <w:u w:val="thick"/>
         </w:rPr>
         <w:tab/>
       </w:r>
       <w:r>
         <w:rPr>
+          <w:rFonts w:ascii="Century Gothic" w:hAnsi="Century Gothic"/>
           <w:b/>
+          <w:sz w:val="20"/>
+          <w:szCs w:val="20"/>
         </w:rPr>
         <w:t>9)</w:t>
       </w:r>
       <w:r>
         <w:rPr>
+          <w:rFonts w:ascii="Century Gothic" w:hAnsi="Century Gothic"/>
           <w:b/>
           <w:spacing w:val="-10"/>
-        </w:rPr>
-        <w:t xml:space="preserve"> </w:t>
-      </w:r>
-      <w:r>
+          <w:sz w:val="20"/>
+          <w:szCs w:val="20"/>
+        </w:rPr>
+        <w:t xml:space="preserve"> </w:t>
+      </w:r>
+      <w:r>
+        <w:rPr>
+          <w:rFonts w:ascii="Century Gothic" w:hAnsi="Century Gothic"/>
+          <w:sz w:val="20"/>
+          <w:szCs w:val="20"/>
+        </w:rPr>
         <w:t xml:space="preserve">Provenance metadata describes the history and origin of a file. </w:t>
       </w:r>
       <w:r>
         <w:rPr>
           <w:rFonts w:ascii="Segoe UI Emoji" w:hAnsi="Segoe UI Emoji" w:cs="Segoe UI Emoji"/>
+          <w:sz w:val="20"/>
+          <w:szCs w:val="20"/>
         </w:rPr>
         <w:t>✅</w:t>
       </w:r>
       <w:r>
+        <w:rPr>
+          <w:rFonts w:ascii="Century Gothic" w:hAnsi="Century Gothic"/>
+          <w:sz w:val="20"/>
+          <w:szCs w:val="20"/>
+        </w:rPr>
         <w:t xml:space="preserve"> (True)</w:t>
       </w:r>
     </w:p>
@@ -1436,38 +2893,72 @@
         </w:tabs>
         <w:spacing w:before="292" w:line="278" w:lineRule="auto"/>
         <w:ind w:left="307" w:right="345"/>
-      </w:pPr>
-      <w:r>
-        <w:rPr>
-          <w:rFonts w:ascii="Times New Roman"/>
+        <w:rPr>
+          <w:rFonts w:ascii="Century Gothic" w:hAnsi="Century Gothic"/>
+          <w:sz w:val="20"/>
+          <w:szCs w:val="20"/>
+        </w:rPr>
+      </w:pPr>
+      <w:r>
+        <w:rPr>
+          <w:rFonts w:ascii="Century Gothic" w:hAnsi="Century Gothic"/>
+          <w:sz w:val="20"/>
+          <w:szCs w:val="20"/>
           <w:u w:val="thick"/>
         </w:rPr>
         <w:tab/>
       </w:r>
       <w:r>
         <w:rPr>
+          <w:rFonts w:ascii="Century Gothic" w:hAnsi="Century Gothic"/>
           <w:b/>
+          <w:sz w:val="20"/>
+          <w:szCs w:val="20"/>
         </w:rPr>
         <w:t>10)</w:t>
       </w:r>
       <w:r>
         <w:rPr>
+          <w:rFonts w:ascii="Century Gothic" w:hAnsi="Century Gothic"/>
           <w:b/>
           <w:spacing w:val="-10"/>
-        </w:rPr>
-        <w:t xml:space="preserve"> </w:t>
-      </w:r>
-      <w:r>
+          <w:sz w:val="20"/>
+          <w:szCs w:val="20"/>
+        </w:rPr>
+        <w:t xml:space="preserve"> </w:t>
+      </w:r>
+      <w:r>
+        <w:rPr>
+          <w:rFonts w:ascii="Century Gothic" w:hAnsi="Century Gothic"/>
+          <w:sz w:val="20"/>
+          <w:szCs w:val="20"/>
+        </w:rPr>
         <w:t xml:space="preserve">NTFS is the primary file system used in modern versions of Windows. </w:t>
       </w:r>
       <w:r>
         <w:rPr>
           <w:rFonts w:ascii="Segoe UI Emoji" w:hAnsi="Segoe UI Emoji" w:cs="Segoe UI Emoji"/>
+          <w:sz w:val="20"/>
+          <w:szCs w:val="20"/>
         </w:rPr>
         <w:t>✅</w:t>
       </w:r>
       <w:r>
-        <w:t xml:space="preserve"> (True)</w:t>
+        <w:rPr>
+          <w:rFonts w:ascii="Century Gothic" w:hAnsi="Century Gothic"/>
+          <w:sz w:val="20"/>
+          <w:szCs w:val="20"/>
+        </w:rPr>
+        <w:t xml:space="preserve"> </w:t>
+      </w:r>
+      <w:bookmarkEnd w:id="19"/>
+      <w:r>
+        <w:rPr>
+          <w:rFonts w:ascii="Century Gothic" w:hAnsi="Century Gothic"/>
+          <w:sz w:val="20"/>
+          <w:szCs w:val="20"/>
+        </w:rPr>
+        <w:t>(True)</w:t>
       </w:r>
     </w:p>
     <w:p>
@@ -1478,6 +2969,11 @@
         </w:tabs>
         <w:spacing w:before="292" w:line="278" w:lineRule="auto"/>
         <w:ind w:left="307" w:right="345"/>
+        <w:rPr>
+          <w:rFonts w:ascii="Century Gothic" w:hAnsi="Century Gothic"/>
+          <w:sz w:val="20"/>
+          <w:szCs w:val="20"/>
+        </w:rPr>
       </w:pPr>
     </w:p>
     <w:p>
@@ -1488,6 +2984,11 @@
         </w:tabs>
         <w:spacing w:before="292" w:line="278" w:lineRule="auto"/>
         <w:ind w:left="307" w:right="345"/>
+        <w:rPr>
+          <w:rFonts w:ascii="Century Gothic" w:hAnsi="Century Gothic"/>
+          <w:sz w:val="20"/>
+          <w:szCs w:val="20"/>
+        </w:rPr>
       </w:pPr>
     </w:p>
     <w:p>
@@ -1498,6 +2999,11 @@
         </w:tabs>
         <w:spacing w:before="292" w:line="278" w:lineRule="auto"/>
         <w:ind w:left="307" w:right="345"/>
+        <w:rPr>
+          <w:rFonts w:ascii="Century Gothic" w:hAnsi="Century Gothic"/>
+          <w:sz w:val="20"/>
+          <w:szCs w:val="20"/>
+        </w:rPr>
       </w:pPr>
     </w:p>
     <w:p>
@@ -1508,8 +3014,18 @@
         </w:tabs>
         <w:spacing w:before="292" w:line="278" w:lineRule="auto"/>
         <w:ind w:left="307" w:right="345"/>
-      </w:pPr>
-      <w:r>
+        <w:rPr>
+          <w:rFonts w:ascii="Century Gothic" w:hAnsi="Century Gothic"/>
+          <w:sz w:val="20"/>
+          <w:szCs w:val="20"/>
+        </w:rPr>
+      </w:pPr>
+      <w:r>
+        <w:rPr>
+          <w:rFonts w:ascii="Century Gothic" w:hAnsi="Century Gothic"/>
+          <w:sz w:val="20"/>
+          <w:szCs w:val="20"/>
+        </w:rPr>
         <w:t>Identification</w:t>
       </w:r>
     </w:p>
@@ -1522,40 +3038,57 @@
         <w:spacing w:before="292" w:line="278" w:lineRule="auto"/>
         <w:ind w:left="307" w:right="345"/>
         <w:rPr>
+          <w:rFonts w:ascii="Century Gothic" w:hAnsi="Century Gothic"/>
           <w:b/>
           <w:bCs/>
-        </w:rPr>
-      </w:pPr>
-      <w:r>
-        <w:rPr>
-          <w:rFonts w:ascii="Times New Roman"/>
+          <w:sz w:val="20"/>
+          <w:szCs w:val="20"/>
+        </w:rPr>
+      </w:pPr>
+      <w:bookmarkStart w:id="20" w:name="_Hlk207143262"/>
+      <w:r>
+        <w:rPr>
+          <w:rFonts w:ascii="Century Gothic" w:hAnsi="Century Gothic"/>
+          <w:sz w:val="20"/>
+          <w:szCs w:val="20"/>
           <w:u w:val="thick"/>
         </w:rPr>
         <w:tab/>
       </w:r>
       <w:r>
         <w:rPr>
+          <w:rFonts w:ascii="Century Gothic" w:hAnsi="Century Gothic"/>
           <w:b/>
+          <w:sz w:val="20"/>
+          <w:szCs w:val="20"/>
         </w:rPr>
         <w:t>1)</w:t>
       </w:r>
       <w:r>
         <w:rPr>
+          <w:rFonts w:ascii="Century Gothic" w:hAnsi="Century Gothic"/>
           <w:b/>
           <w:spacing w:val="-10"/>
-        </w:rPr>
-        <w:t xml:space="preserve"> </w:t>
-      </w:r>
-      <w:r>
-        <w:t>These signals occur in response to specific actions or conditions within the process that are predictable</w:t>
-      </w:r>
-      <w:r>
-        <w:t xml:space="preserve">. </w:t>
-      </w:r>
-      <w:r>
-        <w:rPr>
+          <w:sz w:val="20"/>
+          <w:szCs w:val="20"/>
+        </w:rPr>
+        <w:t xml:space="preserve"> </w:t>
+      </w:r>
+      <w:r>
+        <w:rPr>
+          <w:rFonts w:ascii="Century Gothic" w:hAnsi="Century Gothic"/>
+          <w:sz w:val="20"/>
+          <w:szCs w:val="20"/>
+        </w:rPr>
+        <w:t xml:space="preserve">These signals occur in response to specific actions or conditions within the process that are predictable. </w:t>
+      </w:r>
+      <w:r>
+        <w:rPr>
+          <w:rFonts w:ascii="Century Gothic" w:hAnsi="Century Gothic"/>
           <w:b/>
           <w:bCs/>
+          <w:sz w:val="20"/>
+          <w:szCs w:val="20"/>
         </w:rPr>
         <w:t>Answer: Synchronous</w:t>
       </w:r>
@@ -1569,55 +3102,59 @@
         <w:spacing w:before="292" w:line="278" w:lineRule="auto"/>
         <w:ind w:left="307" w:right="345"/>
         <w:rPr>
+          <w:rFonts w:ascii="Century Gothic" w:hAnsi="Century Gothic"/>
           <w:b/>
           <w:bCs/>
-        </w:rPr>
-      </w:pPr>
-      <w:r>
-        <w:rPr>
-          <w:rFonts w:ascii="Times New Roman"/>
+          <w:sz w:val="20"/>
+          <w:szCs w:val="20"/>
+        </w:rPr>
+      </w:pPr>
+      <w:r>
+        <w:rPr>
+          <w:rFonts w:ascii="Century Gothic" w:hAnsi="Century Gothic"/>
+          <w:sz w:val="20"/>
+          <w:szCs w:val="20"/>
           <w:u w:val="thick"/>
         </w:rPr>
+        <w:lastRenderedPageBreak/>
         <w:tab/>
       </w:r>
       <w:r>
         <w:rPr>
+          <w:rFonts w:ascii="Century Gothic" w:hAnsi="Century Gothic"/>
           <w:b/>
-        </w:rPr>
-        <w:t>2</w:t>
-      </w:r>
-      <w:r>
-        <w:rPr>
-          <w:b/>
-        </w:rPr>
-        <w:t>)</w:t>
-      </w:r>
-      <w:r>
-        <w:rPr>
+          <w:sz w:val="20"/>
+          <w:szCs w:val="20"/>
+        </w:rPr>
+        <w:t>2)</w:t>
+      </w:r>
+      <w:r>
+        <w:rPr>
+          <w:rFonts w:ascii="Century Gothic" w:hAnsi="Century Gothic"/>
           <w:b/>
           <w:spacing w:val="-10"/>
-        </w:rPr>
-        <w:t xml:space="preserve"> </w:t>
-      </w:r>
-      <w:r>
-        <w:t>The request is forwarded to this component, which knows how to communicate with and control the hardware device</w:t>
-      </w:r>
-      <w:r>
-        <w:t xml:space="preserve"> </w:t>
-      </w:r>
-      <w:r>
-        <w:rPr>
+          <w:sz w:val="20"/>
+          <w:szCs w:val="20"/>
+        </w:rPr>
+        <w:t xml:space="preserve"> </w:t>
+      </w:r>
+      <w:r>
+        <w:rPr>
+          <w:rFonts w:ascii="Century Gothic" w:hAnsi="Century Gothic"/>
+          <w:sz w:val="20"/>
+          <w:szCs w:val="20"/>
+        </w:rPr>
+        <w:t xml:space="preserve">The request is forwarded to this component, which knows how to communicate with and control the hardware device </w:t>
+      </w:r>
+      <w:r>
+        <w:rPr>
+          <w:rFonts w:ascii="Century Gothic" w:hAnsi="Century Gothic"/>
           <w:b/>
           <w:bCs/>
-        </w:rPr>
-        <w:t xml:space="preserve">Answer: </w:t>
-      </w:r>
-      <w:r>
-        <w:rPr>
-          <w:b/>
-          <w:bCs/>
-        </w:rPr>
-        <w:t>Device Driver Activation</w:t>
+          <w:sz w:val="20"/>
+          <w:szCs w:val="20"/>
+        </w:rPr>
+        <w:t>Answer: Device Driver Activation</w:t>
       </w:r>
     </w:p>
     <w:p>
@@ -1629,93 +3166,112 @@
         <w:spacing w:before="292" w:line="278" w:lineRule="auto"/>
         <w:ind w:left="307" w:right="345"/>
         <w:rPr>
+          <w:rFonts w:ascii="Century Gothic" w:hAnsi="Century Gothic"/>
           <w:b/>
           <w:bCs/>
-        </w:rPr>
-      </w:pPr>
-      <w:r>
-        <w:rPr>
-          <w:rFonts w:ascii="Times New Roman"/>
+          <w:sz w:val="20"/>
+          <w:szCs w:val="20"/>
+        </w:rPr>
+      </w:pPr>
+      <w:r>
+        <w:rPr>
+          <w:rFonts w:ascii="Century Gothic" w:hAnsi="Century Gothic"/>
+          <w:sz w:val="20"/>
+          <w:szCs w:val="20"/>
           <w:u w:val="thick"/>
         </w:rPr>
         <w:tab/>
       </w:r>
       <w:r>
         <w:rPr>
+          <w:rFonts w:ascii="Century Gothic" w:hAnsi="Century Gothic"/>
           <w:b/>
-        </w:rPr>
-        <w:t>3</w:t>
-      </w:r>
-      <w:r>
-        <w:rPr>
-          <w:b/>
-        </w:rPr>
-        <w:t>)</w:t>
-      </w:r>
-      <w:r>
-        <w:rPr>
+          <w:sz w:val="20"/>
+          <w:szCs w:val="20"/>
+        </w:rPr>
+        <w:t>3)</w:t>
+      </w:r>
+      <w:r>
+        <w:rPr>
+          <w:rFonts w:ascii="Century Gothic" w:hAnsi="Century Gothic"/>
           <w:b/>
           <w:spacing w:val="-10"/>
-        </w:rPr>
-        <w:t xml:space="preserve"> </w:t>
-      </w:r>
-      <w:r>
-        <w:t>The request is forwarded to this component, which knows how to communicate with and control the hardware device</w:t>
-      </w:r>
-      <w:r>
-        <w:t xml:space="preserve"> </w:t>
-      </w:r>
-      <w:r>
-        <w:rPr>
+          <w:sz w:val="20"/>
+          <w:szCs w:val="20"/>
+        </w:rPr>
+        <w:t xml:space="preserve"> </w:t>
+      </w:r>
+      <w:r>
+        <w:rPr>
+          <w:rFonts w:ascii="Century Gothic" w:hAnsi="Century Gothic"/>
+          <w:sz w:val="20"/>
+          <w:szCs w:val="20"/>
+        </w:rPr>
+        <w:t xml:space="preserve">The request is forwarded to this component, which knows how to communicate with and control the hardware device </w:t>
+      </w:r>
+      <w:r>
+        <w:rPr>
+          <w:rFonts w:ascii="Century Gothic" w:hAnsi="Century Gothic"/>
           <w:b/>
           <w:bCs/>
+          <w:sz w:val="20"/>
+          <w:szCs w:val="20"/>
         </w:rPr>
         <w:t>Answer: Device Driver Activation</w:t>
       </w:r>
       <w:r>
         <w:rPr>
+          <w:rFonts w:ascii="Century Gothic" w:hAnsi="Century Gothic"/>
           <w:b/>
           <w:bCs/>
-        </w:rPr>
-        <w:br/>
-      </w:r>
-      <w:r>
-        <w:rPr>
-          <w:rFonts w:ascii="Times New Roman"/>
+          <w:sz w:val="20"/>
+          <w:szCs w:val="20"/>
+        </w:rPr>
+        <w:br/>
+      </w:r>
+      <w:r>
+        <w:rPr>
+          <w:rFonts w:ascii="Century Gothic" w:hAnsi="Century Gothic"/>
+          <w:sz w:val="20"/>
+          <w:szCs w:val="20"/>
           <w:u w:val="thick"/>
         </w:rPr>
-        <w:lastRenderedPageBreak/>
         <w:tab/>
       </w:r>
       <w:r>
         <w:rPr>
+          <w:rFonts w:ascii="Century Gothic" w:hAnsi="Century Gothic"/>
           <w:b/>
-        </w:rPr>
-        <w:t>4</w:t>
-      </w:r>
-      <w:r>
-        <w:rPr>
-          <w:b/>
-        </w:rPr>
-        <w:t>)</w:t>
-      </w:r>
-      <w:r>
-        <w:rPr>
+          <w:sz w:val="20"/>
+          <w:szCs w:val="20"/>
+        </w:rPr>
+        <w:t>4)</w:t>
+      </w:r>
+      <w:r>
+        <w:rPr>
+          <w:rFonts w:ascii="Century Gothic" w:hAnsi="Century Gothic"/>
           <w:b/>
           <w:spacing w:val="-10"/>
-        </w:rPr>
-        <w:t xml:space="preserve"> </w:t>
-      </w:r>
-      <w:r>
-        <w:t>A hardware component that stores digital data on a physical medium</w:t>
-      </w:r>
-      <w:r>
-        <w:t xml:space="preserve"> </w:t>
-      </w:r>
-      <w:r>
-        <w:rPr>
+          <w:sz w:val="20"/>
+          <w:szCs w:val="20"/>
+        </w:rPr>
+        <w:t xml:space="preserve"> </w:t>
+      </w:r>
+      <w:r>
+        <w:rPr>
+          <w:rFonts w:ascii="Century Gothic" w:hAnsi="Century Gothic"/>
+          <w:sz w:val="20"/>
+          <w:szCs w:val="20"/>
+        </w:rPr>
+        <w:t xml:space="preserve">A hardware component that stores digital data on a physical medium </w:t>
+      </w:r>
+      <w:r>
+        <w:rPr>
+          <w:rFonts w:ascii="Century Gothic" w:hAnsi="Century Gothic"/>
           <w:b/>
           <w:bCs/>
+          <w:sz w:val="20"/>
+          <w:szCs w:val="20"/>
         </w:rPr>
         <w:t>Answer: disk drive</w:t>
       </w:r>
@@ -1729,46 +3285,56 @@
         <w:spacing w:before="292" w:line="278" w:lineRule="auto"/>
         <w:ind w:left="307" w:right="345"/>
         <w:rPr>
+          <w:rFonts w:ascii="Century Gothic" w:hAnsi="Century Gothic"/>
           <w:b/>
           <w:bCs/>
-        </w:rPr>
-      </w:pPr>
-      <w:r>
-        <w:rPr>
-          <w:rFonts w:ascii="Times New Roman"/>
+          <w:sz w:val="20"/>
+          <w:szCs w:val="20"/>
+        </w:rPr>
+      </w:pPr>
+      <w:r>
+        <w:rPr>
+          <w:rFonts w:ascii="Century Gothic" w:hAnsi="Century Gothic"/>
+          <w:sz w:val="20"/>
+          <w:szCs w:val="20"/>
           <w:u w:val="thick"/>
         </w:rPr>
         <w:tab/>
       </w:r>
       <w:r>
         <w:rPr>
+          <w:rFonts w:ascii="Century Gothic" w:hAnsi="Century Gothic"/>
           <w:b/>
-        </w:rPr>
-        <w:t>5</w:t>
-      </w:r>
-      <w:r>
-        <w:rPr>
-          <w:b/>
-        </w:rPr>
-        <w:t>)</w:t>
-      </w:r>
-      <w:r>
-        <w:rPr>
+          <w:sz w:val="20"/>
+          <w:szCs w:val="20"/>
+        </w:rPr>
+        <w:t>5)</w:t>
+      </w:r>
+      <w:r>
+        <w:rPr>
+          <w:rFonts w:ascii="Century Gothic" w:hAnsi="Century Gothic"/>
           <w:b/>
           <w:spacing w:val="-10"/>
-        </w:rPr>
-        <w:t xml:space="preserve"> </w:t>
-      </w:r>
-      <w:r>
-        <w:t>A hardware component that stores digital data on a physical medium</w:t>
-      </w:r>
-      <w:r>
-        <w:t xml:space="preserve"> </w:t>
-      </w:r>
-      <w:r>
-        <w:rPr>
+          <w:sz w:val="20"/>
+          <w:szCs w:val="20"/>
+        </w:rPr>
+        <w:t xml:space="preserve"> </w:t>
+      </w:r>
+      <w:r>
+        <w:rPr>
+          <w:rFonts w:ascii="Century Gothic" w:hAnsi="Century Gothic"/>
+          <w:sz w:val="20"/>
+          <w:szCs w:val="20"/>
+        </w:rPr>
+        <w:t xml:space="preserve">A hardware component that stores digital data on a physical medium </w:t>
+      </w:r>
+      <w:r>
+        <w:rPr>
+          <w:rFonts w:ascii="Century Gothic" w:hAnsi="Century Gothic"/>
           <w:b/>
           <w:bCs/>
+          <w:sz w:val="20"/>
+          <w:szCs w:val="20"/>
         </w:rPr>
         <w:t>Answer: disk drive</w:t>
       </w:r>
@@ -1781,177 +3347,303 @@
         </w:tabs>
         <w:ind w:left="307" w:right="429"/>
         <w:rPr>
+          <w:rFonts w:ascii="Century Gothic" w:hAnsi="Century Gothic"/>
           <w:b/>
           <w:bCs/>
-        </w:rPr>
-      </w:pPr>
-      <w:r>
-        <w:rPr>
-          <w:rFonts w:ascii="Times New Roman"/>
+          <w:sz w:val="20"/>
+          <w:szCs w:val="20"/>
+        </w:rPr>
+      </w:pPr>
+      <w:r>
+        <w:rPr>
+          <w:rFonts w:ascii="Century Gothic" w:hAnsi="Century Gothic"/>
+          <w:sz w:val="20"/>
+          <w:szCs w:val="20"/>
           <w:u w:val="thick"/>
         </w:rPr>
         <w:tab/>
       </w:r>
       <w:r>
         <w:rPr>
+          <w:rFonts w:ascii="Century Gothic" w:hAnsi="Century Gothic"/>
           <w:b/>
+          <w:sz w:val="20"/>
+          <w:szCs w:val="20"/>
         </w:rPr>
         <w:t>6</w:t>
       </w:r>
       <w:r>
-        <w:t xml:space="preserve"> </w:t>
-      </w:r>
-      <w:r>
-        <w:t>It</w:t>
-      </w:r>
-      <w:r>
-        <w:rPr>
+        <w:rPr>
+          <w:rFonts w:ascii="Century Gothic" w:hAnsi="Century Gothic"/>
+          <w:sz w:val="20"/>
+          <w:szCs w:val="20"/>
+        </w:rPr>
+        <w:t xml:space="preserve"> It</w:t>
+      </w:r>
+      <w:r>
+        <w:rPr>
+          <w:rFonts w:ascii="Century Gothic" w:hAnsi="Century Gothic"/>
           <w:spacing w:val="-6"/>
-        </w:rPr>
-        <w:t xml:space="preserve"> </w:t>
-      </w:r>
-      <w:r>
+          <w:sz w:val="20"/>
+          <w:szCs w:val="20"/>
+        </w:rPr>
+        <w:t xml:space="preserve"> </w:t>
+      </w:r>
+      <w:r>
+        <w:rPr>
+          <w:rFonts w:ascii="Century Gothic" w:hAnsi="Century Gothic"/>
+          <w:sz w:val="20"/>
+          <w:szCs w:val="20"/>
+        </w:rPr>
         <w:t>is</w:t>
       </w:r>
       <w:r>
         <w:rPr>
+          <w:rFonts w:ascii="Century Gothic" w:hAnsi="Century Gothic"/>
           <w:spacing w:val="-6"/>
-        </w:rPr>
-        <w:t xml:space="preserve"> </w:t>
-      </w:r>
-      <w:r>
+          <w:sz w:val="20"/>
+          <w:szCs w:val="20"/>
+        </w:rPr>
+        <w:t xml:space="preserve"> </w:t>
+      </w:r>
+      <w:r>
+        <w:rPr>
+          <w:rFonts w:ascii="Century Gothic" w:hAnsi="Century Gothic"/>
+          <w:sz w:val="20"/>
+          <w:szCs w:val="20"/>
+        </w:rPr>
         <w:t>a</w:t>
       </w:r>
       <w:r>
         <w:rPr>
+          <w:rFonts w:ascii="Century Gothic" w:hAnsi="Century Gothic"/>
           <w:spacing w:val="-7"/>
-        </w:rPr>
-        <w:t xml:space="preserve"> </w:t>
-      </w:r>
-      <w:r>
+          <w:sz w:val="20"/>
+          <w:szCs w:val="20"/>
+        </w:rPr>
+        <w:t xml:space="preserve"> </w:t>
+      </w:r>
+      <w:r>
+        <w:rPr>
+          <w:rFonts w:ascii="Century Gothic" w:hAnsi="Century Gothic"/>
+          <w:sz w:val="20"/>
+          <w:szCs w:val="20"/>
+        </w:rPr>
         <w:t>section</w:t>
       </w:r>
       <w:r>
         <w:rPr>
+          <w:rFonts w:ascii="Century Gothic" w:hAnsi="Century Gothic"/>
           <w:spacing w:val="-5"/>
-        </w:rPr>
-        <w:t xml:space="preserve"> </w:t>
-      </w:r>
-      <w:r>
+          <w:sz w:val="20"/>
+          <w:szCs w:val="20"/>
+        </w:rPr>
+        <w:t xml:space="preserve"> </w:t>
+      </w:r>
+      <w:r>
+        <w:rPr>
+          <w:rFonts w:ascii="Century Gothic" w:hAnsi="Century Gothic"/>
+          <w:sz w:val="20"/>
+          <w:szCs w:val="20"/>
+        </w:rPr>
         <w:t>of</w:t>
       </w:r>
       <w:r>
         <w:rPr>
+          <w:rFonts w:ascii="Century Gothic" w:hAnsi="Century Gothic"/>
           <w:spacing w:val="-5"/>
-        </w:rPr>
-        <w:t xml:space="preserve"> </w:t>
-      </w:r>
-      <w:r>
+          <w:sz w:val="20"/>
+          <w:szCs w:val="20"/>
+        </w:rPr>
+        <w:t xml:space="preserve"> </w:t>
+      </w:r>
+      <w:r>
+        <w:rPr>
+          <w:rFonts w:ascii="Century Gothic" w:hAnsi="Century Gothic"/>
+          <w:sz w:val="20"/>
+          <w:szCs w:val="20"/>
+        </w:rPr>
         <w:t>a</w:t>
       </w:r>
       <w:r>
         <w:rPr>
+          <w:rFonts w:ascii="Century Gothic" w:hAnsi="Century Gothic"/>
           <w:spacing w:val="-7"/>
-        </w:rPr>
-        <w:t xml:space="preserve"> </w:t>
-      </w:r>
-      <w:r>
+          <w:sz w:val="20"/>
+          <w:szCs w:val="20"/>
+        </w:rPr>
+        <w:t xml:space="preserve"> </w:t>
+      </w:r>
+      <w:r>
+        <w:rPr>
+          <w:rFonts w:ascii="Century Gothic" w:hAnsi="Century Gothic"/>
+          <w:sz w:val="20"/>
+          <w:szCs w:val="20"/>
+        </w:rPr>
         <w:t>storage</w:t>
       </w:r>
       <w:r>
         <w:rPr>
+          <w:rFonts w:ascii="Century Gothic" w:hAnsi="Century Gothic"/>
           <w:spacing w:val="-6"/>
-        </w:rPr>
-        <w:t xml:space="preserve"> </w:t>
-      </w:r>
-      <w:r>
+          <w:sz w:val="20"/>
+          <w:szCs w:val="20"/>
+        </w:rPr>
+        <w:t xml:space="preserve"> </w:t>
+      </w:r>
+      <w:r>
+        <w:rPr>
+          <w:rFonts w:ascii="Century Gothic" w:hAnsi="Century Gothic"/>
+          <w:sz w:val="20"/>
+          <w:szCs w:val="20"/>
+        </w:rPr>
         <w:t>device</w:t>
       </w:r>
       <w:r>
         <w:rPr>
+          <w:rFonts w:ascii="Century Gothic" w:hAnsi="Century Gothic"/>
           <w:spacing w:val="-5"/>
-        </w:rPr>
-        <w:t xml:space="preserve"> </w:t>
-      </w:r>
-      <w:r>
+          <w:sz w:val="20"/>
+          <w:szCs w:val="20"/>
+        </w:rPr>
+        <w:t xml:space="preserve"> </w:t>
+      </w:r>
+      <w:r>
+        <w:rPr>
+          <w:rFonts w:ascii="Century Gothic" w:hAnsi="Century Gothic"/>
+          <w:sz w:val="20"/>
+          <w:szCs w:val="20"/>
+        </w:rPr>
         <w:t>that</w:t>
       </w:r>
       <w:r>
         <w:rPr>
+          <w:rFonts w:ascii="Century Gothic" w:hAnsi="Century Gothic"/>
           <w:spacing w:val="-6"/>
-        </w:rPr>
-        <w:t xml:space="preserve"> </w:t>
-      </w:r>
-      <w:r>
+          <w:sz w:val="20"/>
+          <w:szCs w:val="20"/>
+        </w:rPr>
+        <w:t xml:space="preserve"> </w:t>
+      </w:r>
+      <w:r>
+        <w:rPr>
+          <w:rFonts w:ascii="Century Gothic" w:hAnsi="Century Gothic"/>
+          <w:sz w:val="20"/>
+          <w:szCs w:val="20"/>
+        </w:rPr>
         <w:t>the</w:t>
       </w:r>
       <w:r>
         <w:rPr>
+          <w:rFonts w:ascii="Century Gothic" w:hAnsi="Century Gothic"/>
           <w:spacing w:val="-5"/>
-        </w:rPr>
-        <w:t xml:space="preserve"> </w:t>
-      </w:r>
-      <w:r>
+          <w:sz w:val="20"/>
+          <w:szCs w:val="20"/>
+        </w:rPr>
+        <w:t xml:space="preserve"> </w:t>
+      </w:r>
+      <w:r>
+        <w:rPr>
+          <w:rFonts w:ascii="Century Gothic" w:hAnsi="Century Gothic"/>
+          <w:sz w:val="20"/>
+          <w:szCs w:val="20"/>
+        </w:rPr>
         <w:t>operating</w:t>
       </w:r>
       <w:r>
         <w:rPr>
+          <w:rFonts w:ascii="Century Gothic" w:hAnsi="Century Gothic"/>
           <w:spacing w:val="-6"/>
-        </w:rPr>
-        <w:t xml:space="preserve"> </w:t>
-      </w:r>
-      <w:r>
+          <w:sz w:val="20"/>
+          <w:szCs w:val="20"/>
+        </w:rPr>
+        <w:t xml:space="preserve"> </w:t>
+      </w:r>
+      <w:r>
+        <w:rPr>
+          <w:rFonts w:ascii="Century Gothic" w:hAnsi="Century Gothic"/>
+          <w:sz w:val="20"/>
+          <w:szCs w:val="20"/>
+        </w:rPr>
         <w:t>system</w:t>
       </w:r>
       <w:r>
         <w:rPr>
+          <w:rFonts w:ascii="Century Gothic" w:hAnsi="Century Gothic"/>
           <w:spacing w:val="-5"/>
-        </w:rPr>
-        <w:t xml:space="preserve"> </w:t>
-      </w:r>
-      <w:r>
+          <w:sz w:val="20"/>
+          <w:szCs w:val="20"/>
+        </w:rPr>
+        <w:t xml:space="preserve"> </w:t>
+      </w:r>
+      <w:r>
+        <w:rPr>
+          <w:rFonts w:ascii="Century Gothic" w:hAnsi="Century Gothic"/>
+          <w:sz w:val="20"/>
+          <w:szCs w:val="20"/>
+        </w:rPr>
         <w:t>treats</w:t>
       </w:r>
       <w:r>
         <w:rPr>
+          <w:rFonts w:ascii="Century Gothic" w:hAnsi="Century Gothic"/>
           <w:spacing w:val="-6"/>
-        </w:rPr>
-        <w:t xml:space="preserve"> </w:t>
-      </w:r>
-      <w:r>
+          <w:sz w:val="20"/>
+          <w:szCs w:val="20"/>
+        </w:rPr>
+        <w:t xml:space="preserve"> </w:t>
+      </w:r>
+      <w:r>
+        <w:rPr>
+          <w:rFonts w:ascii="Century Gothic" w:hAnsi="Century Gothic"/>
+          <w:sz w:val="20"/>
+          <w:szCs w:val="20"/>
+        </w:rPr>
         <w:t>as</w:t>
       </w:r>
       <w:r>
         <w:rPr>
+          <w:rFonts w:ascii="Century Gothic" w:hAnsi="Century Gothic"/>
           <w:spacing w:val="-6"/>
-        </w:rPr>
-        <w:t xml:space="preserve"> </w:t>
-      </w:r>
-      <w:r>
+          <w:sz w:val="20"/>
+          <w:szCs w:val="20"/>
+        </w:rPr>
+        <w:t xml:space="preserve"> </w:t>
+      </w:r>
+      <w:r>
+        <w:rPr>
+          <w:rFonts w:ascii="Century Gothic" w:hAnsi="Century Gothic"/>
+          <w:sz w:val="20"/>
+          <w:szCs w:val="20"/>
+        </w:rPr>
         <w:t xml:space="preserve">a separate space. It is like dividing a bookshelf into separate sections, each with its own </w:t>
       </w:r>
       <w:r>
         <w:rPr>
+          <w:rFonts w:ascii="Century Gothic" w:hAnsi="Century Gothic"/>
           <w:spacing w:val="-2"/>
+          <w:sz w:val="20"/>
+          <w:szCs w:val="20"/>
         </w:rPr>
         <w:t>purpose.</w:t>
       </w:r>
       <w:r>
-        <w:t xml:space="preserve"> </w:t>
-      </w:r>
-      <w:r>
-        <w:rPr>
+        <w:rPr>
+          <w:rFonts w:ascii="Century Gothic" w:hAnsi="Century Gothic"/>
+          <w:sz w:val="20"/>
+          <w:szCs w:val="20"/>
+        </w:rPr>
+        <w:t xml:space="preserve"> </w:t>
+      </w:r>
+      <w:r>
+        <w:rPr>
+          <w:rFonts w:ascii="Century Gothic" w:hAnsi="Century Gothic"/>
           <w:b/>
           <w:bCs/>
-        </w:rPr>
-        <w:t xml:space="preserve">Answer: </w:t>
-      </w:r>
-      <w:r>
-        <w:rPr>
-          <w:b/>
-          <w:bCs/>
-        </w:rPr>
-        <w:t>Partition</w:t>
+          <w:sz w:val="20"/>
+          <w:szCs w:val="20"/>
+        </w:rPr>
+        <w:t>Answer: Partition</w:t>
       </w:r>
     </w:p>
     <w:p>
@@ -1962,34 +3654,74 @@
         </w:tabs>
         <w:spacing w:before="2"/>
         <w:ind w:left="307" w:right="656"/>
-      </w:pPr>
-      <w:r>
-        <w:rPr>
-          <w:rFonts w:ascii="Times New Roman"/>
+        <w:rPr>
+          <w:rFonts w:ascii="Century Gothic" w:hAnsi="Century Gothic"/>
+          <w:sz w:val="20"/>
+          <w:szCs w:val="20"/>
+        </w:rPr>
+      </w:pPr>
+      <w:r>
+        <w:rPr>
+          <w:rFonts w:ascii="Century Gothic" w:hAnsi="Century Gothic"/>
+          <w:sz w:val="20"/>
+          <w:szCs w:val="20"/>
           <w:u w:val="thick"/>
         </w:rPr>
         <w:tab/>
       </w:r>
       <w:r>
         <w:rPr>
+          <w:rFonts w:ascii="Century Gothic" w:hAnsi="Century Gothic"/>
           <w:b/>
-        </w:rPr>
-        <w:t>7)</w:t>
-      </w:r>
-      <w:r>
-        <w:rPr>
+          <w:sz w:val="20"/>
+          <w:szCs w:val="20"/>
+        </w:rPr>
+        <w:t>7</w:t>
+      </w:r>
+      <w:proofErr w:type="gramStart"/>
+      <w:r>
+        <w:rPr>
+          <w:rFonts w:ascii="Century Gothic" w:hAnsi="Century Gothic"/>
+          <w:b/>
+          <w:sz w:val="20"/>
+          <w:szCs w:val="20"/>
+        </w:rPr>
+        <w:t>)</w:t>
+      </w:r>
+      <w:r>
+        <w:rPr>
+          <w:rFonts w:ascii="Century Gothic" w:hAnsi="Century Gothic"/>
           <w:b/>
           <w:spacing w:val="-9"/>
-        </w:rPr>
-        <w:t xml:space="preserve"> </w:t>
-      </w:r>
-      <w:r>
-        <w:t xml:space="preserve">s the process of preparing a storage device, like a hard disk drive (HDD) or solid-state drive (SSD), for data storage by setting up a file system. </w:t>
-      </w:r>
-      <w:r>
-        <w:rPr>
+          <w:sz w:val="20"/>
+          <w:szCs w:val="20"/>
+        </w:rPr>
+        <w:t xml:space="preserve"> </w:t>
+      </w:r>
+      <w:r>
+        <w:rPr>
+          <w:rFonts w:ascii="Century Gothic" w:hAnsi="Century Gothic"/>
+          <w:sz w:val="20"/>
+          <w:szCs w:val="20"/>
+        </w:rPr>
+        <w:t>s</w:t>
+      </w:r>
+      <w:proofErr w:type="gramEnd"/>
+      <w:r>
+        <w:rPr>
+          <w:rFonts w:ascii="Century Gothic" w:hAnsi="Century Gothic"/>
+          <w:sz w:val="20"/>
+          <w:szCs w:val="20"/>
+        </w:rPr>
+        <w:t xml:space="preserve"> the process of preparing a storage device, like a hard disk drive (HDD) or solid-state drive (SSD), for data storage by setting up a file system. </w:t>
+      </w:r>
+      <w:r>
+        <w:rPr>
+          <w:rFonts w:ascii="Century Gothic" w:hAnsi="Century Gothic"/>
           <w:b/>
           <w:bCs/>
+          <w:sz w:val="20"/>
+          <w:szCs w:val="20"/>
         </w:rPr>
         <w:t>Answer: Formatting</w:t>
       </w:r>
@@ -2002,219 +3734,402 @@
         </w:tabs>
         <w:spacing w:before="2"/>
         <w:ind w:left="307" w:right="656"/>
-      </w:pPr>
-      <w:r>
-        <w:rPr>
-          <w:rFonts w:ascii="Times New Roman"/>
+        <w:rPr>
+          <w:rFonts w:ascii="Century Gothic" w:hAnsi="Century Gothic"/>
+          <w:sz w:val="20"/>
+          <w:szCs w:val="20"/>
+        </w:rPr>
+      </w:pPr>
+      <w:r>
+        <w:rPr>
+          <w:rFonts w:ascii="Century Gothic" w:hAnsi="Century Gothic"/>
+          <w:sz w:val="20"/>
+          <w:szCs w:val="20"/>
           <w:u w:val="thick"/>
         </w:rPr>
         <w:tab/>
       </w:r>
       <w:r>
         <w:rPr>
+          <w:rFonts w:ascii="Century Gothic" w:hAnsi="Century Gothic"/>
           <w:b/>
+          <w:sz w:val="20"/>
+          <w:szCs w:val="20"/>
         </w:rPr>
         <w:t>8</w:t>
       </w:r>
       <w:r>
+        <w:rPr>
+          <w:rFonts w:ascii="Century Gothic" w:hAnsi="Century Gothic"/>
+          <w:sz w:val="20"/>
+          <w:szCs w:val="20"/>
+        </w:rPr>
         <w:t>)</w:t>
       </w:r>
       <w:r>
         <w:rPr>
+          <w:rFonts w:ascii="Century Gothic" w:hAnsi="Century Gothic"/>
           <w:spacing w:val="-5"/>
-        </w:rPr>
-        <w:t xml:space="preserve"> </w:t>
-      </w:r>
-      <w:r>
+          <w:sz w:val="20"/>
+          <w:szCs w:val="20"/>
+        </w:rPr>
+        <w:t xml:space="preserve"> </w:t>
+      </w:r>
+      <w:r>
+        <w:rPr>
+          <w:rFonts w:ascii="Century Gothic" w:hAnsi="Century Gothic"/>
+          <w:sz w:val="20"/>
+          <w:szCs w:val="20"/>
+        </w:rPr>
         <w:t>It</w:t>
       </w:r>
       <w:r>
         <w:rPr>
+          <w:rFonts w:ascii="Century Gothic" w:hAnsi="Century Gothic"/>
           <w:spacing w:val="-6"/>
-        </w:rPr>
-        <w:t xml:space="preserve"> </w:t>
-      </w:r>
-      <w:r>
+          <w:sz w:val="20"/>
+          <w:szCs w:val="20"/>
+        </w:rPr>
+        <w:t xml:space="preserve"> </w:t>
+      </w:r>
+      <w:r>
+        <w:rPr>
+          <w:rFonts w:ascii="Century Gothic" w:hAnsi="Century Gothic"/>
+          <w:sz w:val="20"/>
+          <w:szCs w:val="20"/>
+        </w:rPr>
         <w:t>gives</w:t>
       </w:r>
       <w:r>
         <w:rPr>
+          <w:rFonts w:ascii="Century Gothic" w:hAnsi="Century Gothic"/>
           <w:spacing w:val="-7"/>
-        </w:rPr>
-        <w:t xml:space="preserve"> </w:t>
-      </w:r>
-      <w:r>
+          <w:sz w:val="20"/>
+          <w:szCs w:val="20"/>
+        </w:rPr>
+        <w:t xml:space="preserve"> </w:t>
+      </w:r>
+      <w:r>
+        <w:rPr>
+          <w:rFonts w:ascii="Century Gothic" w:hAnsi="Century Gothic"/>
+          <w:sz w:val="20"/>
+          <w:szCs w:val="20"/>
+        </w:rPr>
         <w:t>the</w:t>
       </w:r>
       <w:r>
         <w:rPr>
+          <w:rFonts w:ascii="Century Gothic" w:hAnsi="Century Gothic"/>
           <w:spacing w:val="-4"/>
-        </w:rPr>
-        <w:t xml:space="preserve"> </w:t>
-      </w:r>
-      <w:r>
+          <w:sz w:val="20"/>
+          <w:szCs w:val="20"/>
+        </w:rPr>
+        <w:t xml:space="preserve"> </w:t>
+      </w:r>
+      <w:r>
+        <w:rPr>
+          <w:rFonts w:ascii="Century Gothic" w:hAnsi="Century Gothic"/>
+          <w:sz w:val="20"/>
+          <w:szCs w:val="20"/>
+        </w:rPr>
         <w:t>full</w:t>
       </w:r>
       <w:r>
         <w:rPr>
+          <w:rFonts w:ascii="Century Gothic" w:hAnsi="Century Gothic"/>
           <w:spacing w:val="-7"/>
-        </w:rPr>
-        <w:t xml:space="preserve"> </w:t>
-      </w:r>
-      <w:r>
+          <w:sz w:val="20"/>
+          <w:szCs w:val="20"/>
+        </w:rPr>
+        <w:t xml:space="preserve"> </w:t>
+      </w:r>
+      <w:r>
+        <w:rPr>
+          <w:rFonts w:ascii="Century Gothic" w:hAnsi="Century Gothic"/>
+          <w:sz w:val="20"/>
+          <w:szCs w:val="20"/>
+        </w:rPr>
         <w:t>address</w:t>
       </w:r>
       <w:r>
         <w:rPr>
+          <w:rFonts w:ascii="Century Gothic" w:hAnsi="Century Gothic"/>
           <w:spacing w:val="-7"/>
-        </w:rPr>
-        <w:t xml:space="preserve"> </w:t>
-      </w:r>
-      <w:r>
+          <w:sz w:val="20"/>
+          <w:szCs w:val="20"/>
+        </w:rPr>
+        <w:t xml:space="preserve"> </w:t>
+      </w:r>
+      <w:r>
+        <w:rPr>
+          <w:rFonts w:ascii="Century Gothic" w:hAnsi="Century Gothic"/>
+          <w:sz w:val="20"/>
+          <w:szCs w:val="20"/>
+        </w:rPr>
         <w:t>of</w:t>
       </w:r>
       <w:r>
         <w:rPr>
+          <w:rFonts w:ascii="Century Gothic" w:hAnsi="Century Gothic"/>
           <w:spacing w:val="-3"/>
-        </w:rPr>
-        <w:t xml:space="preserve"> </w:t>
-      </w:r>
-      <w:r>
+          <w:sz w:val="20"/>
+          <w:szCs w:val="20"/>
+        </w:rPr>
+        <w:t xml:space="preserve"> </w:t>
+      </w:r>
+      <w:r>
+        <w:rPr>
+          <w:rFonts w:ascii="Century Gothic" w:hAnsi="Century Gothic"/>
+          <w:sz w:val="20"/>
+          <w:szCs w:val="20"/>
+        </w:rPr>
         <w:t>a</w:t>
       </w:r>
       <w:r>
         <w:rPr>
+          <w:rFonts w:ascii="Century Gothic" w:hAnsi="Century Gothic"/>
           <w:spacing w:val="-7"/>
-        </w:rPr>
-        <w:t xml:space="preserve"> </w:t>
-      </w:r>
-      <w:r>
+          <w:sz w:val="20"/>
+          <w:szCs w:val="20"/>
+        </w:rPr>
+        <w:t xml:space="preserve"> </w:t>
+      </w:r>
+      <w:r>
+        <w:rPr>
+          <w:rFonts w:ascii="Century Gothic" w:hAnsi="Century Gothic"/>
+          <w:sz w:val="20"/>
+          <w:szCs w:val="20"/>
+        </w:rPr>
         <w:t>file</w:t>
       </w:r>
       <w:r>
         <w:rPr>
+          <w:rFonts w:ascii="Century Gothic" w:hAnsi="Century Gothic"/>
           <w:spacing w:val="-9"/>
-        </w:rPr>
-        <w:t xml:space="preserve"> </w:t>
-      </w:r>
-      <w:r>
+          <w:sz w:val="20"/>
+          <w:szCs w:val="20"/>
+        </w:rPr>
+        <w:t xml:space="preserve"> </w:t>
+      </w:r>
+      <w:r>
+        <w:rPr>
+          <w:rFonts w:ascii="Century Gothic" w:hAnsi="Century Gothic"/>
+          <w:sz w:val="20"/>
+          <w:szCs w:val="20"/>
+        </w:rPr>
         <w:t>or</w:t>
       </w:r>
       <w:r>
         <w:rPr>
+          <w:rFonts w:ascii="Century Gothic" w:hAnsi="Century Gothic"/>
           <w:spacing w:val="-4"/>
-        </w:rPr>
-        <w:t xml:space="preserve"> </w:t>
-      </w:r>
-      <w:r>
+          <w:sz w:val="20"/>
+          <w:szCs w:val="20"/>
+        </w:rPr>
+        <w:t xml:space="preserve"> </w:t>
+      </w:r>
+      <w:r>
+        <w:rPr>
+          <w:rFonts w:ascii="Century Gothic" w:hAnsi="Century Gothic"/>
+          <w:sz w:val="20"/>
+          <w:szCs w:val="20"/>
+        </w:rPr>
         <w:t>folder,</w:t>
       </w:r>
       <w:r>
         <w:rPr>
+          <w:rFonts w:ascii="Century Gothic" w:hAnsi="Century Gothic"/>
           <w:spacing w:val="-7"/>
-        </w:rPr>
-        <w:t xml:space="preserve"> </w:t>
-      </w:r>
-      <w:r>
+          <w:sz w:val="20"/>
+          <w:szCs w:val="20"/>
+        </w:rPr>
+        <w:t xml:space="preserve"> </w:t>
+      </w:r>
+      <w:r>
+        <w:rPr>
+          <w:rFonts w:ascii="Century Gothic" w:hAnsi="Century Gothic"/>
+          <w:sz w:val="20"/>
+          <w:szCs w:val="20"/>
+        </w:rPr>
         <w:t>starting</w:t>
       </w:r>
       <w:r>
         <w:rPr>
+          <w:rFonts w:ascii="Century Gothic" w:hAnsi="Century Gothic"/>
           <w:spacing w:val="-7"/>
-        </w:rPr>
-        <w:t xml:space="preserve"> </w:t>
-      </w:r>
-      <w:r>
+          <w:sz w:val="20"/>
+          <w:szCs w:val="20"/>
+        </w:rPr>
+        <w:t xml:space="preserve"> </w:t>
+      </w:r>
+      <w:r>
+        <w:rPr>
+          <w:rFonts w:ascii="Century Gothic" w:hAnsi="Century Gothic"/>
+          <w:sz w:val="20"/>
+          <w:szCs w:val="20"/>
+        </w:rPr>
         <w:t>from</w:t>
       </w:r>
       <w:r>
         <w:rPr>
+          <w:rFonts w:ascii="Century Gothic" w:hAnsi="Century Gothic"/>
           <w:spacing w:val="-6"/>
-        </w:rPr>
-        <w:t xml:space="preserve"> </w:t>
-      </w:r>
-      <w:r>
+          <w:sz w:val="20"/>
+          <w:szCs w:val="20"/>
+        </w:rPr>
+        <w:t xml:space="preserve"> </w:t>
+      </w:r>
+      <w:r>
+        <w:rPr>
+          <w:rFonts w:ascii="Century Gothic" w:hAnsi="Century Gothic"/>
+          <w:sz w:val="20"/>
+          <w:szCs w:val="20"/>
+        </w:rPr>
         <w:t>the</w:t>
       </w:r>
       <w:r>
         <w:rPr>
+          <w:rFonts w:ascii="Century Gothic" w:hAnsi="Century Gothic"/>
           <w:spacing w:val="-4"/>
-        </w:rPr>
-        <w:t xml:space="preserve"> </w:t>
-      </w:r>
-      <w:r>
+          <w:sz w:val="20"/>
+          <w:szCs w:val="20"/>
+        </w:rPr>
+        <w:t xml:space="preserve"> </w:t>
+      </w:r>
+      <w:r>
+        <w:rPr>
+          <w:rFonts w:ascii="Century Gothic" w:hAnsi="Century Gothic"/>
+          <w:sz w:val="20"/>
+          <w:szCs w:val="20"/>
+        </w:rPr>
         <w:t>very</w:t>
       </w:r>
       <w:r>
         <w:rPr>
+          <w:rFonts w:ascii="Century Gothic" w:hAnsi="Century Gothic"/>
           <w:spacing w:val="-5"/>
-        </w:rPr>
-        <w:t xml:space="preserve"> </w:t>
-      </w:r>
-      <w:r>
+          <w:sz w:val="20"/>
+          <w:szCs w:val="20"/>
+        </w:rPr>
+        <w:t xml:space="preserve"> </w:t>
+      </w:r>
+      <w:r>
+        <w:rPr>
+          <w:rFonts w:ascii="Century Gothic" w:hAnsi="Century Gothic"/>
+          <w:sz w:val="20"/>
+          <w:szCs w:val="20"/>
+        </w:rPr>
         <w:t>root</w:t>
       </w:r>
       <w:r>
         <w:rPr>
+          <w:rFonts w:ascii="Century Gothic" w:hAnsi="Century Gothic"/>
           <w:spacing w:val="-6"/>
-        </w:rPr>
-        <w:t xml:space="preserve"> </w:t>
-      </w:r>
-      <w:r>
+          <w:sz w:val="20"/>
+          <w:szCs w:val="20"/>
+        </w:rPr>
+        <w:t xml:space="preserve"> </w:t>
+      </w:r>
+      <w:r>
+        <w:rPr>
+          <w:rFonts w:ascii="Century Gothic" w:hAnsi="Century Gothic"/>
+          <w:sz w:val="20"/>
+          <w:szCs w:val="20"/>
+        </w:rPr>
         <w:t>of</w:t>
       </w:r>
       <w:r>
         <w:rPr>
+          <w:rFonts w:ascii="Century Gothic" w:hAnsi="Century Gothic"/>
           <w:spacing w:val="-4"/>
-        </w:rPr>
-        <w:t xml:space="preserve"> </w:t>
-      </w:r>
-      <w:r>
+          <w:sz w:val="20"/>
+          <w:szCs w:val="20"/>
+        </w:rPr>
+        <w:t xml:space="preserve"> </w:t>
+      </w:r>
+      <w:r>
+        <w:rPr>
+          <w:rFonts w:ascii="Century Gothic" w:hAnsi="Century Gothic"/>
+          <w:sz w:val="20"/>
+          <w:szCs w:val="20"/>
+        </w:rPr>
         <w:t>the file system. This</w:t>
       </w:r>
       <w:r>
         <w:rPr>
+          <w:rFonts w:ascii="Century Gothic" w:hAnsi="Century Gothic"/>
           <w:spacing w:val="-2"/>
-        </w:rPr>
-        <w:t xml:space="preserve"> </w:t>
-      </w:r>
-      <w:r>
+          <w:sz w:val="20"/>
+          <w:szCs w:val="20"/>
+        </w:rPr>
+        <w:t xml:space="preserve"> </w:t>
+      </w:r>
+      <w:r>
+        <w:rPr>
+          <w:rFonts w:ascii="Century Gothic" w:hAnsi="Century Gothic"/>
+          <w:sz w:val="20"/>
+          <w:szCs w:val="20"/>
+        </w:rPr>
         <w:t>path is always complete and will take you</w:t>
       </w:r>
       <w:r>
         <w:rPr>
+          <w:rFonts w:ascii="Century Gothic" w:hAnsi="Century Gothic"/>
           <w:spacing w:val="-1"/>
-        </w:rPr>
-        <w:t xml:space="preserve"> </w:t>
-      </w:r>
-      <w:r>
+          <w:sz w:val="20"/>
+          <w:szCs w:val="20"/>
+        </w:rPr>
+        <w:t xml:space="preserve"> </w:t>
+      </w:r>
+      <w:r>
+        <w:rPr>
+          <w:rFonts w:ascii="Century Gothic" w:hAnsi="Century Gothic"/>
+          <w:sz w:val="20"/>
+          <w:szCs w:val="20"/>
+        </w:rPr>
         <w:t>to</w:t>
       </w:r>
       <w:r>
         <w:rPr>
+          <w:rFonts w:ascii="Century Gothic" w:hAnsi="Century Gothic"/>
           <w:spacing w:val="-2"/>
-        </w:rPr>
-        <w:t xml:space="preserve"> </w:t>
-      </w:r>
-      <w:r>
+          <w:sz w:val="20"/>
+          <w:szCs w:val="20"/>
+        </w:rPr>
+        <w:t xml:space="preserve"> </w:t>
+      </w:r>
+      <w:r>
+        <w:rPr>
+          <w:rFonts w:ascii="Century Gothic" w:hAnsi="Century Gothic"/>
+          <w:sz w:val="20"/>
+          <w:szCs w:val="20"/>
+        </w:rPr>
         <w:t>the correct</w:t>
       </w:r>
       <w:r>
         <w:rPr>
+          <w:rFonts w:ascii="Century Gothic" w:hAnsi="Century Gothic"/>
           <w:spacing w:val="-1"/>
-        </w:rPr>
-        <w:t xml:space="preserve"> </w:t>
-      </w:r>
-      <w:r>
-        <w:t>location no matter where you currently are in the system.</w:t>
-      </w:r>
-      <w:r>
-        <w:t xml:space="preserve"> </w:t>
-      </w:r>
-      <w:r>
-        <w:rPr>
+          <w:sz w:val="20"/>
+          <w:szCs w:val="20"/>
+        </w:rPr>
+        <w:t xml:space="preserve"> </w:t>
+      </w:r>
+      <w:r>
+        <w:rPr>
+          <w:rFonts w:ascii="Century Gothic" w:hAnsi="Century Gothic"/>
+          <w:sz w:val="20"/>
+          <w:szCs w:val="20"/>
+        </w:rPr>
+        <w:t xml:space="preserve">location no matter where you currently are in the system. </w:t>
+      </w:r>
+      <w:r>
+        <w:rPr>
+          <w:rFonts w:ascii="Century Gothic" w:hAnsi="Century Gothic"/>
           <w:b/>
           <w:bCs/>
+          <w:sz w:val="20"/>
+          <w:szCs w:val="20"/>
         </w:rPr>
         <w:t>Answer: Absolute Path</w:t>
       </w:r>
@@ -2227,28 +4142,46 @@
         </w:tabs>
         <w:ind w:left="307" w:right="147"/>
         <w:jc w:val="both"/>
-      </w:pPr>
-      <w:r>
-        <w:rPr>
-          <w:rFonts w:ascii="Times New Roman"/>
+        <w:rPr>
+          <w:rFonts w:ascii="Century Gothic" w:hAnsi="Century Gothic"/>
+          <w:sz w:val="20"/>
+          <w:szCs w:val="20"/>
+        </w:rPr>
+      </w:pPr>
+      <w:r>
+        <w:rPr>
+          <w:rFonts w:ascii="Century Gothic" w:hAnsi="Century Gothic"/>
+          <w:sz w:val="20"/>
+          <w:szCs w:val="20"/>
           <w:u w:val="thick"/>
         </w:rPr>
         <w:tab/>
       </w:r>
       <w:r>
         <w:rPr>
+          <w:rFonts w:ascii="Century Gothic" w:hAnsi="Century Gothic"/>
           <w:b/>
+          <w:sz w:val="20"/>
+          <w:szCs w:val="20"/>
         </w:rPr>
         <w:t>9)</w:t>
       </w:r>
       <w:r>
         <w:rPr>
+          <w:rFonts w:ascii="Century Gothic" w:hAnsi="Century Gothic"/>
           <w:b/>
           <w:spacing w:val="-8"/>
-        </w:rPr>
-        <w:t xml:space="preserve"> </w:t>
-      </w:r>
-      <w:r>
+          <w:sz w:val="20"/>
+          <w:szCs w:val="20"/>
+        </w:rPr>
+        <w:t xml:space="preserve"> </w:t>
+      </w:r>
+      <w:r>
+        <w:rPr>
+          <w:rFonts w:ascii="Century Gothic" w:hAnsi="Century Gothic"/>
+          <w:sz w:val="20"/>
+          <w:szCs w:val="20"/>
+        </w:rPr>
         <w:t>This type of disk formatting creates a new file system and marks the drive as empty without checking for bad sectors or erasing existing data.</w:t>
       </w:r>
     </w:p>
@@ -2261,23 +4194,22 @@
         <w:ind w:left="307" w:right="147"/>
         <w:jc w:val="both"/>
         <w:rPr>
+          <w:rFonts w:ascii="Century Gothic" w:hAnsi="Century Gothic"/>
           <w:b/>
           <w:bCs/>
-        </w:rPr>
-      </w:pPr>
-      <w:r>
-        <w:rPr>
+          <w:sz w:val="20"/>
+          <w:szCs w:val="20"/>
+        </w:rPr>
+      </w:pPr>
+      <w:r>
+        <w:rPr>
+          <w:rFonts w:ascii="Century Gothic" w:hAnsi="Century Gothic"/>
           <w:b/>
           <w:bCs/>
-        </w:rPr>
-        <w:t xml:space="preserve">Answer: </w:t>
-      </w:r>
-      <w:r>
-        <w:rPr>
-          <w:b/>
-          <w:bCs/>
-        </w:rPr>
-        <w:t>Quick Format</w:t>
+          <w:sz w:val="20"/>
+          <w:szCs w:val="20"/>
+        </w:rPr>
+        <w:t>Answer: Quick Format</w:t>
       </w:r>
     </w:p>
     <w:p>
@@ -2288,278 +4220,492 @@
         </w:tabs>
         <w:ind w:left="307" w:right="147"/>
         <w:jc w:val="both"/>
-      </w:pPr>
-      <w:r>
-        <w:rPr>
-          <w:rFonts w:ascii="Times New Roman"/>
+        <w:rPr>
+          <w:rFonts w:ascii="Century Gothic" w:hAnsi="Century Gothic"/>
+          <w:sz w:val="20"/>
+          <w:szCs w:val="20"/>
+        </w:rPr>
+      </w:pPr>
+      <w:r>
+        <w:rPr>
+          <w:rFonts w:ascii="Century Gothic" w:hAnsi="Century Gothic"/>
+          <w:sz w:val="20"/>
+          <w:szCs w:val="20"/>
           <w:u w:val="thick"/>
         </w:rPr>
         <w:tab/>
       </w:r>
       <w:r>
         <w:rPr>
+          <w:rFonts w:ascii="Century Gothic" w:hAnsi="Century Gothic"/>
           <w:b/>
+          <w:sz w:val="20"/>
+          <w:szCs w:val="20"/>
         </w:rPr>
         <w:t>10</w:t>
       </w:r>
       <w:r>
-        <w:t xml:space="preserve"> </w:t>
-      </w:r>
-      <w:r>
+        <w:rPr>
+          <w:rFonts w:ascii="Century Gothic" w:hAnsi="Century Gothic"/>
+          <w:sz w:val="20"/>
+          <w:szCs w:val="20"/>
+        </w:rPr>
+        <w:t xml:space="preserve"> It</w:t>
+      </w:r>
+      <w:r>
+        <w:rPr>
+          <w:rFonts w:ascii="Century Gothic" w:hAnsi="Century Gothic"/>
+          <w:spacing w:val="-7"/>
+          <w:sz w:val="20"/>
+          <w:szCs w:val="20"/>
+        </w:rPr>
+        <w:t xml:space="preserve"> </w:t>
+      </w:r>
+      <w:r>
+        <w:rPr>
+          <w:rFonts w:ascii="Century Gothic" w:hAnsi="Century Gothic"/>
+          <w:sz w:val="20"/>
+          <w:szCs w:val="20"/>
+        </w:rPr>
+        <w:t>sets</w:t>
+      </w:r>
+      <w:r>
+        <w:rPr>
+          <w:rFonts w:ascii="Century Gothic" w:hAnsi="Century Gothic"/>
+          <w:spacing w:val="-5"/>
+          <w:sz w:val="20"/>
+          <w:szCs w:val="20"/>
+        </w:rPr>
+        <w:t xml:space="preserve"> </w:t>
+      </w:r>
+      <w:r>
+        <w:rPr>
+          <w:rFonts w:ascii="Century Gothic" w:hAnsi="Century Gothic"/>
+          <w:sz w:val="20"/>
+          <w:szCs w:val="20"/>
+        </w:rPr>
+        <w:t>up</w:t>
+      </w:r>
+      <w:r>
+        <w:rPr>
+          <w:rFonts w:ascii="Century Gothic" w:hAnsi="Century Gothic"/>
+          <w:spacing w:val="-7"/>
+          <w:sz w:val="20"/>
+          <w:szCs w:val="20"/>
+        </w:rPr>
+        <w:t xml:space="preserve"> </w:t>
+      </w:r>
+      <w:r>
+        <w:rPr>
+          <w:rFonts w:ascii="Century Gothic" w:hAnsi="Century Gothic"/>
+          <w:sz w:val="20"/>
+          <w:szCs w:val="20"/>
+        </w:rPr>
+        <w:t>the</w:t>
+      </w:r>
+      <w:r>
+        <w:rPr>
+          <w:rFonts w:ascii="Century Gothic" w:hAnsi="Century Gothic"/>
+          <w:spacing w:val="-6"/>
+          <w:sz w:val="20"/>
+          <w:szCs w:val="20"/>
+        </w:rPr>
+        <w:t xml:space="preserve"> </w:t>
+      </w:r>
+      <w:r>
+        <w:rPr>
+          <w:rFonts w:ascii="Century Gothic" w:hAnsi="Century Gothic"/>
+          <w:sz w:val="20"/>
+          <w:szCs w:val="20"/>
+        </w:rPr>
+        <w:t>file</w:t>
+      </w:r>
+      <w:r>
+        <w:rPr>
+          <w:rFonts w:ascii="Century Gothic" w:hAnsi="Century Gothic"/>
+          <w:spacing w:val="-6"/>
+          <w:sz w:val="20"/>
+          <w:szCs w:val="20"/>
+        </w:rPr>
+        <w:t xml:space="preserve"> </w:t>
+      </w:r>
+      <w:r>
+        <w:rPr>
+          <w:rFonts w:ascii="Century Gothic" w:hAnsi="Century Gothic"/>
+          <w:sz w:val="20"/>
+          <w:szCs w:val="20"/>
+        </w:rPr>
+        <w:t>system</w:t>
+      </w:r>
+      <w:r>
+        <w:rPr>
+          <w:rFonts w:ascii="Century Gothic" w:hAnsi="Century Gothic"/>
+          <w:spacing w:val="-6"/>
+          <w:sz w:val="20"/>
+          <w:szCs w:val="20"/>
+        </w:rPr>
+        <w:t xml:space="preserve"> </w:t>
+      </w:r>
+      <w:r>
+        <w:rPr>
+          <w:rFonts w:ascii="Century Gothic" w:hAnsi="Century Gothic"/>
+          <w:sz w:val="20"/>
+          <w:szCs w:val="20"/>
+        </w:rPr>
+        <w:t>(e.g.,</w:t>
+      </w:r>
+      <w:r>
+        <w:rPr>
+          <w:rFonts w:ascii="Century Gothic" w:hAnsi="Century Gothic"/>
+          <w:spacing w:val="-7"/>
+          <w:sz w:val="20"/>
+          <w:szCs w:val="20"/>
+        </w:rPr>
+        <w:t xml:space="preserve"> </w:t>
+      </w:r>
+      <w:r>
+        <w:rPr>
+          <w:rFonts w:ascii="Century Gothic" w:hAnsi="Century Gothic"/>
+          <w:sz w:val="20"/>
+          <w:szCs w:val="20"/>
+        </w:rPr>
+        <w:t>NTFS,</w:t>
+      </w:r>
+      <w:r>
+        <w:rPr>
+          <w:rFonts w:ascii="Century Gothic" w:hAnsi="Century Gothic"/>
+          <w:spacing w:val="-8"/>
+          <w:sz w:val="20"/>
+          <w:szCs w:val="20"/>
+        </w:rPr>
+        <w:t xml:space="preserve"> </w:t>
+      </w:r>
+      <w:r>
+        <w:rPr>
+          <w:rFonts w:ascii="Century Gothic" w:hAnsi="Century Gothic"/>
+          <w:sz w:val="20"/>
+          <w:szCs w:val="20"/>
+        </w:rPr>
+        <w:t>FAT32)</w:t>
+      </w:r>
+      <w:r>
+        <w:rPr>
+          <w:rFonts w:ascii="Century Gothic" w:hAnsi="Century Gothic"/>
+          <w:spacing w:val="-7"/>
+          <w:sz w:val="20"/>
+          <w:szCs w:val="20"/>
+        </w:rPr>
+        <w:t xml:space="preserve"> </w:t>
+      </w:r>
+      <w:r>
+        <w:rPr>
+          <w:rFonts w:ascii="Century Gothic" w:hAnsi="Century Gothic"/>
+          <w:sz w:val="20"/>
+          <w:szCs w:val="20"/>
+        </w:rPr>
+        <w:t>and</w:t>
+      </w:r>
+      <w:r>
+        <w:rPr>
+          <w:rFonts w:ascii="Century Gothic" w:hAnsi="Century Gothic"/>
+          <w:spacing w:val="-7"/>
+          <w:sz w:val="20"/>
+          <w:szCs w:val="20"/>
+        </w:rPr>
+        <w:t xml:space="preserve"> </w:t>
+      </w:r>
+      <w:r>
+        <w:rPr>
+          <w:rFonts w:ascii="Century Gothic" w:hAnsi="Century Gothic"/>
+          <w:sz w:val="20"/>
+          <w:szCs w:val="20"/>
+        </w:rPr>
+        <w:t>prepares</w:t>
+      </w:r>
+      <w:r>
+        <w:rPr>
+          <w:rFonts w:ascii="Century Gothic" w:hAnsi="Century Gothic"/>
+          <w:spacing w:val="-7"/>
+          <w:sz w:val="20"/>
+          <w:szCs w:val="20"/>
+        </w:rPr>
+        <w:t xml:space="preserve"> </w:t>
+      </w:r>
+      <w:r>
+        <w:rPr>
+          <w:rFonts w:ascii="Century Gothic" w:hAnsi="Century Gothic"/>
+          <w:sz w:val="20"/>
+          <w:szCs w:val="20"/>
+        </w:rPr>
+        <w:t>the</w:t>
+      </w:r>
+      <w:r>
+        <w:rPr>
+          <w:rFonts w:ascii="Century Gothic" w:hAnsi="Century Gothic"/>
+          <w:spacing w:val="-7"/>
+          <w:sz w:val="20"/>
+          <w:szCs w:val="20"/>
+        </w:rPr>
+        <w:t xml:space="preserve"> </w:t>
+      </w:r>
+      <w:r>
+        <w:rPr>
+          <w:rFonts w:ascii="Century Gothic" w:hAnsi="Century Gothic"/>
+          <w:sz w:val="20"/>
+          <w:szCs w:val="20"/>
+        </w:rPr>
+        <w:t>disk</w:t>
+      </w:r>
+      <w:r>
+        <w:rPr>
+          <w:rFonts w:ascii="Century Gothic" w:hAnsi="Century Gothic"/>
+          <w:spacing w:val="-7"/>
+          <w:sz w:val="20"/>
+          <w:szCs w:val="20"/>
+        </w:rPr>
+        <w:t xml:space="preserve"> </w:t>
+      </w:r>
+      <w:r>
+        <w:rPr>
+          <w:rFonts w:ascii="Century Gothic" w:hAnsi="Century Gothic"/>
+          <w:sz w:val="20"/>
+          <w:szCs w:val="20"/>
+        </w:rPr>
+        <w:t>for</w:t>
+      </w:r>
+      <w:r>
+        <w:rPr>
+          <w:rFonts w:ascii="Century Gothic" w:hAnsi="Century Gothic"/>
+          <w:spacing w:val="-6"/>
+          <w:sz w:val="20"/>
+          <w:szCs w:val="20"/>
+        </w:rPr>
+        <w:t xml:space="preserve"> </w:t>
+      </w:r>
+      <w:r>
+        <w:rPr>
+          <w:rFonts w:ascii="Century Gothic" w:hAnsi="Century Gothic"/>
+          <w:sz w:val="20"/>
+          <w:szCs w:val="20"/>
+        </w:rPr>
+        <w:t>use by</w:t>
+      </w:r>
+      <w:r>
+        <w:rPr>
+          <w:rFonts w:ascii="Century Gothic" w:hAnsi="Century Gothic"/>
+          <w:spacing w:val="-1"/>
+          <w:sz w:val="20"/>
+          <w:szCs w:val="20"/>
+        </w:rPr>
+        <w:t xml:space="preserve"> </w:t>
+      </w:r>
+      <w:r>
+        <w:rPr>
+          <w:rFonts w:ascii="Century Gothic" w:hAnsi="Century Gothic"/>
+          <w:sz w:val="20"/>
+          <w:szCs w:val="20"/>
+        </w:rPr>
+        <w:t>the user.</w:t>
+      </w:r>
+      <w:r>
+        <w:rPr>
+          <w:rFonts w:ascii="Century Gothic" w:hAnsi="Century Gothic"/>
+          <w:spacing w:val="-4"/>
+          <w:sz w:val="20"/>
+          <w:szCs w:val="20"/>
+        </w:rPr>
+        <w:t xml:space="preserve"> </w:t>
+      </w:r>
+      <w:r>
+        <w:rPr>
+          <w:rFonts w:ascii="Century Gothic" w:hAnsi="Century Gothic"/>
+          <w:sz w:val="20"/>
+          <w:szCs w:val="20"/>
+        </w:rPr>
         <w:t>It</w:t>
       </w:r>
       <w:r>
         <w:rPr>
-          <w:spacing w:val="-7"/>
-        </w:rPr>
-        <w:t xml:space="preserve"> </w:t>
-      </w:r>
-      <w:r>
-        <w:t>sets</w:t>
-      </w:r>
-      <w:r>
-        <w:rPr>
-          <w:spacing w:val="-5"/>
-        </w:rPr>
-        <w:t xml:space="preserve"> </w:t>
-      </w:r>
-      <w:r>
-        <w:t>up</w:t>
-      </w:r>
-      <w:r>
-        <w:rPr>
-          <w:spacing w:val="-7"/>
-        </w:rPr>
-        <w:t xml:space="preserve"> </w:t>
-      </w:r>
-      <w:r>
-        <w:t>the</w:t>
-      </w:r>
-      <w:r>
-        <w:rPr>
-          <w:spacing w:val="-6"/>
-        </w:rPr>
-        <w:t xml:space="preserve"> </w:t>
-      </w:r>
-      <w:r>
-        <w:t>file</w:t>
-      </w:r>
-      <w:r>
-        <w:rPr>
-          <w:spacing w:val="-6"/>
-        </w:rPr>
-        <w:t xml:space="preserve"> </w:t>
-      </w:r>
-      <w:r>
-        <w:t>system</w:t>
-      </w:r>
-      <w:r>
-        <w:rPr>
-          <w:spacing w:val="-6"/>
-        </w:rPr>
-        <w:t xml:space="preserve"> </w:t>
-      </w:r>
-      <w:r>
-        <w:t>(e.g.,</w:t>
-      </w:r>
-      <w:r>
-        <w:rPr>
-          <w:spacing w:val="-7"/>
-        </w:rPr>
-        <w:t xml:space="preserve"> </w:t>
-      </w:r>
-      <w:r>
-        <w:t>NTFS,</w:t>
-      </w:r>
-      <w:r>
-        <w:rPr>
-          <w:spacing w:val="-8"/>
-        </w:rPr>
-        <w:t xml:space="preserve"> </w:t>
-      </w:r>
-      <w:r>
-        <w:t>FAT32)</w:t>
-      </w:r>
-      <w:r>
-        <w:rPr>
-          <w:spacing w:val="-7"/>
-        </w:rPr>
-        <w:t xml:space="preserve"> </w:t>
-      </w:r>
-      <w:r>
-        <w:t>and</w:t>
-      </w:r>
-      <w:r>
-        <w:rPr>
-          <w:spacing w:val="-7"/>
-        </w:rPr>
-        <w:t xml:space="preserve"> </w:t>
-      </w:r>
-      <w:r>
-        <w:t>prepares</w:t>
-      </w:r>
-      <w:r>
-        <w:rPr>
-          <w:spacing w:val="-7"/>
-        </w:rPr>
-        <w:t xml:space="preserve"> </w:t>
-      </w:r>
-      <w:r>
-        <w:t>the</w:t>
-      </w:r>
-      <w:r>
-        <w:rPr>
-          <w:spacing w:val="-7"/>
-        </w:rPr>
-        <w:t xml:space="preserve"> </w:t>
-      </w:r>
-      <w:r>
-        <w:t>disk</w:t>
-      </w:r>
-      <w:r>
-        <w:rPr>
-          <w:spacing w:val="-7"/>
-        </w:rPr>
-        <w:t xml:space="preserve"> </w:t>
-      </w:r>
-      <w:r>
-        <w:t>for</w:t>
-      </w:r>
-      <w:r>
-        <w:rPr>
-          <w:spacing w:val="-6"/>
-        </w:rPr>
-        <w:t xml:space="preserve"> </w:t>
-      </w:r>
-      <w:r>
-        <w:t>use by</w:t>
-      </w:r>
-      <w:r>
-        <w:rPr>
+          <w:rFonts w:ascii="Century Gothic" w:hAnsi="Century Gothic"/>
+          <w:spacing w:val="-2"/>
+          <w:sz w:val="20"/>
+          <w:szCs w:val="20"/>
+        </w:rPr>
+        <w:t xml:space="preserve"> </w:t>
+      </w:r>
+      <w:r>
+        <w:rPr>
+          <w:rFonts w:ascii="Century Gothic" w:hAnsi="Century Gothic"/>
+          <w:sz w:val="20"/>
+          <w:szCs w:val="20"/>
+        </w:rPr>
+        <w:t>organizes</w:t>
+      </w:r>
+      <w:r>
+        <w:rPr>
+          <w:rFonts w:ascii="Century Gothic" w:hAnsi="Century Gothic"/>
+          <w:spacing w:val="-3"/>
+          <w:sz w:val="20"/>
+          <w:szCs w:val="20"/>
+        </w:rPr>
+        <w:t xml:space="preserve"> </w:t>
+      </w:r>
+      <w:r>
+        <w:rPr>
+          <w:rFonts w:ascii="Century Gothic" w:hAnsi="Century Gothic"/>
+          <w:sz w:val="20"/>
+          <w:szCs w:val="20"/>
+        </w:rPr>
+        <w:t>how</w:t>
+      </w:r>
+      <w:r>
+        <w:rPr>
+          <w:rFonts w:ascii="Century Gothic" w:hAnsi="Century Gothic"/>
+          <w:spacing w:val="-2"/>
+          <w:sz w:val="20"/>
+          <w:szCs w:val="20"/>
+        </w:rPr>
+        <w:t xml:space="preserve"> </w:t>
+      </w:r>
+      <w:r>
+        <w:rPr>
+          <w:rFonts w:ascii="Century Gothic" w:hAnsi="Century Gothic"/>
+          <w:sz w:val="20"/>
+          <w:szCs w:val="20"/>
+        </w:rPr>
+        <w:t>files</w:t>
+      </w:r>
+      <w:r>
+        <w:rPr>
+          <w:rFonts w:ascii="Century Gothic" w:hAnsi="Century Gothic"/>
           <w:spacing w:val="-1"/>
-        </w:rPr>
-        <w:t xml:space="preserve"> </w:t>
-      </w:r>
-      <w:r>
-        <w:t>the user.</w:t>
-      </w:r>
-      <w:r>
-        <w:rPr>
+          <w:sz w:val="20"/>
+          <w:szCs w:val="20"/>
+        </w:rPr>
+        <w:t xml:space="preserve"> </w:t>
+      </w:r>
+      <w:r>
+        <w:rPr>
+          <w:rFonts w:ascii="Century Gothic" w:hAnsi="Century Gothic"/>
+          <w:sz w:val="20"/>
+          <w:szCs w:val="20"/>
+        </w:rPr>
+        <w:t>are</w:t>
+      </w:r>
+      <w:r>
+        <w:rPr>
+          <w:rFonts w:ascii="Century Gothic" w:hAnsi="Century Gothic"/>
+          <w:spacing w:val="-3"/>
+          <w:sz w:val="20"/>
+          <w:szCs w:val="20"/>
+        </w:rPr>
+        <w:t xml:space="preserve"> </w:t>
+      </w:r>
+      <w:r>
+        <w:rPr>
+          <w:rFonts w:ascii="Century Gothic" w:hAnsi="Century Gothic"/>
+          <w:sz w:val="20"/>
+          <w:szCs w:val="20"/>
+        </w:rPr>
+        <w:t>stored and</w:t>
+      </w:r>
+      <w:r>
+        <w:rPr>
+          <w:rFonts w:ascii="Century Gothic" w:hAnsi="Century Gothic"/>
           <w:spacing w:val="-4"/>
-        </w:rPr>
-        <w:t xml:space="preserve"> </w:t>
-      </w:r>
-      <w:r>
-        <w:t>It</w:t>
-      </w:r>
-      <w:r>
-        <w:rPr>
+          <w:sz w:val="20"/>
+          <w:szCs w:val="20"/>
+        </w:rPr>
+        <w:t xml:space="preserve"> </w:t>
+      </w:r>
+      <w:r>
+        <w:rPr>
+          <w:rFonts w:ascii="Century Gothic" w:hAnsi="Century Gothic"/>
+          <w:sz w:val="20"/>
+          <w:szCs w:val="20"/>
+        </w:rPr>
+        <w:t>accessed but</w:t>
+      </w:r>
+      <w:r>
+        <w:rPr>
+          <w:rFonts w:ascii="Century Gothic" w:hAnsi="Century Gothic"/>
           <w:spacing w:val="-2"/>
-        </w:rPr>
-        <w:t xml:space="preserve"> </w:t>
-      </w:r>
-      <w:r>
-        <w:t>organizes</w:t>
-      </w:r>
-      <w:r>
-        <w:rPr>
+          <w:sz w:val="20"/>
+          <w:szCs w:val="20"/>
+        </w:rPr>
+        <w:t xml:space="preserve"> </w:t>
+      </w:r>
+      <w:r>
+        <w:rPr>
+          <w:rFonts w:ascii="Century Gothic" w:hAnsi="Century Gothic"/>
+          <w:sz w:val="20"/>
+          <w:szCs w:val="20"/>
+        </w:rPr>
+        <w:t>does</w:t>
+      </w:r>
+      <w:r>
+        <w:rPr>
+          <w:rFonts w:ascii="Century Gothic" w:hAnsi="Century Gothic"/>
           <w:spacing w:val="-3"/>
-        </w:rPr>
-        <w:t xml:space="preserve"> </w:t>
-      </w:r>
-      <w:r>
-        <w:t>how</w:t>
-      </w:r>
-      <w:r>
-        <w:rPr>
-          <w:spacing w:val="-2"/>
-        </w:rPr>
-        <w:t xml:space="preserve"> </w:t>
-      </w:r>
-      <w:r>
-        <w:t>files</w:t>
-      </w:r>
-      <w:r>
-        <w:rPr>
+          <w:sz w:val="20"/>
+          <w:szCs w:val="20"/>
+        </w:rPr>
+        <w:t xml:space="preserve"> </w:t>
+      </w:r>
+      <w:r>
+        <w:rPr>
+          <w:rFonts w:ascii="Century Gothic" w:hAnsi="Century Gothic"/>
+          <w:sz w:val="20"/>
+          <w:szCs w:val="20"/>
+        </w:rPr>
+        <w:t>not</w:t>
+      </w:r>
+      <w:r>
+        <w:rPr>
+          <w:rFonts w:ascii="Century Gothic" w:hAnsi="Century Gothic"/>
           <w:spacing w:val="-1"/>
-        </w:rPr>
-        <w:t xml:space="preserve"> </w:t>
-      </w:r>
-      <w:r>
-        <w:t>are</w:t>
-      </w:r>
-      <w:r>
-        <w:rPr>
+          <w:sz w:val="20"/>
+          <w:szCs w:val="20"/>
+        </w:rPr>
+        <w:t xml:space="preserve"> </w:t>
+      </w:r>
+      <w:r>
+        <w:rPr>
+          <w:rFonts w:ascii="Century Gothic" w:hAnsi="Century Gothic"/>
+          <w:sz w:val="20"/>
+          <w:szCs w:val="20"/>
+        </w:rPr>
+        <w:t>change the</w:t>
+      </w:r>
+      <w:r>
+        <w:rPr>
+          <w:rFonts w:ascii="Century Gothic" w:hAnsi="Century Gothic"/>
           <w:spacing w:val="-3"/>
-        </w:rPr>
-        <w:t xml:space="preserve"> </w:t>
-      </w:r>
-      <w:r>
-        <w:t>stored and</w:t>
-      </w:r>
-      <w:r>
-        <w:rPr>
-          <w:spacing w:val="-4"/>
-        </w:rPr>
-        <w:t xml:space="preserve"> </w:t>
-      </w:r>
-      <w:r>
-        <w:t>accessed but</w:t>
-      </w:r>
-      <w:r>
-        <w:rPr>
-          <w:spacing w:val="-2"/>
-        </w:rPr>
-        <w:t xml:space="preserve"> </w:t>
-      </w:r>
-      <w:r>
-        <w:t>does</w:t>
-      </w:r>
-      <w:r>
-        <w:rPr>
-          <w:spacing w:val="-3"/>
-        </w:rPr>
-        <w:t xml:space="preserve"> </w:t>
-      </w:r>
-      <w:r>
-        <w:t>not</w:t>
-      </w:r>
-      <w:r>
-        <w:rPr>
-          <w:spacing w:val="-1"/>
-        </w:rPr>
-        <w:t xml:space="preserve"> </w:t>
-      </w:r>
-      <w:r>
-        <w:t>change the</w:t>
-      </w:r>
-      <w:r>
-        <w:rPr>
-          <w:spacing w:val="-3"/>
-        </w:rPr>
-        <w:t xml:space="preserve"> </w:t>
-      </w:r>
-      <w:r>
-        <w:t>physical layout of the disk.</w:t>
-      </w:r>
-      <w:r>
-        <w:t xml:space="preserve"> </w:t>
-      </w:r>
-      <w:r>
-        <w:rPr>
+          <w:sz w:val="20"/>
+          <w:szCs w:val="20"/>
+        </w:rPr>
+        <w:t xml:space="preserve"> </w:t>
+      </w:r>
+      <w:r>
+        <w:rPr>
+          <w:rFonts w:ascii="Century Gothic" w:hAnsi="Century Gothic"/>
+          <w:sz w:val="20"/>
+          <w:szCs w:val="20"/>
+        </w:rPr>
+        <w:t xml:space="preserve">physical layout of the disk. </w:t>
+      </w:r>
+      <w:r>
+        <w:rPr>
+          <w:rFonts w:ascii="Century Gothic" w:hAnsi="Century Gothic"/>
           <w:b/>
           <w:bCs/>
-        </w:rPr>
-        <w:t xml:space="preserve">Answer: </w:t>
-      </w:r>
-      <w:r>
-        <w:rPr>
-          <w:b/>
-          <w:bCs/>
-        </w:rPr>
-        <w:t>High Level Format</w:t>
-      </w:r>
-    </w:p>
+          <w:sz w:val="20"/>
+          <w:szCs w:val="20"/>
+        </w:rPr>
+        <w:t>Answer: High Level Format</w:t>
+      </w:r>
+    </w:p>
+    <w:bookmarkEnd w:id="20"/>
     <w:p>
       <w:pPr>
         <w:pStyle w:val="BodyText"/>
@@ -2568,6 +4714,11 @@
         </w:tabs>
         <w:ind w:left="307" w:right="147"/>
         <w:jc w:val="both"/>
+        <w:rPr>
+          <w:rFonts w:ascii="Century Gothic" w:hAnsi="Century Gothic"/>
+          <w:sz w:val="20"/>
+          <w:szCs w:val="20"/>
+        </w:rPr>
       </w:pPr>
     </w:p>
     <w:p>
@@ -2578,6 +4729,11 @@
         </w:tabs>
         <w:spacing w:before="292" w:line="278" w:lineRule="auto"/>
         <w:ind w:left="307" w:right="345"/>
+        <w:rPr>
+          <w:rFonts w:ascii="Century Gothic" w:hAnsi="Century Gothic"/>
+          <w:sz w:val="20"/>
+          <w:szCs w:val="20"/>
+        </w:rPr>
       </w:pPr>
     </w:p>
     <w:p>
@@ -2588,6 +4744,11 @@
         </w:tabs>
         <w:spacing w:before="292" w:line="278" w:lineRule="auto"/>
         <w:ind w:left="307" w:right="345"/>
+        <w:rPr>
+          <w:rFonts w:ascii="Century Gothic" w:hAnsi="Century Gothic"/>
+          <w:sz w:val="20"/>
+          <w:szCs w:val="20"/>
+        </w:rPr>
       </w:pPr>
     </w:p>
     <w:p>
@@ -2598,6 +4759,11 @@
         </w:tabs>
         <w:spacing w:before="292" w:line="278" w:lineRule="auto"/>
         <w:ind w:left="307" w:right="345"/>
+        <w:rPr>
+          <w:rFonts w:ascii="Century Gothic" w:hAnsi="Century Gothic"/>
+          <w:sz w:val="20"/>
+          <w:szCs w:val="20"/>
+        </w:rPr>
       </w:pPr>
     </w:p>
     <w:p>
@@ -2608,6 +4774,11 @@
         </w:tabs>
         <w:spacing w:before="292" w:line="278" w:lineRule="auto"/>
         <w:ind w:left="307" w:right="345"/>
+        <w:rPr>
+          <w:rFonts w:ascii="Century Gothic" w:hAnsi="Century Gothic"/>
+          <w:sz w:val="20"/>
+          <w:szCs w:val="20"/>
+        </w:rPr>
       </w:pPr>
     </w:p>
     <w:p>
@@ -2618,6 +4789,11 @@
         </w:tabs>
         <w:spacing w:before="292" w:line="278" w:lineRule="auto"/>
         <w:ind w:left="307" w:right="345"/>
+        <w:rPr>
+          <w:rFonts w:ascii="Century Gothic" w:hAnsi="Century Gothic"/>
+          <w:sz w:val="20"/>
+          <w:szCs w:val="20"/>
+        </w:rPr>
       </w:pPr>
     </w:p>
     <w:sectPr>
@@ -3471,6 +5647,7 @@
   <w:style w:type="character" w:default="1" w:styleId="DefaultParagraphFont">
     <w:name w:val="Default Paragraph Font"/>
     <w:uiPriority w:val="1"/>
+    <w:semiHidden/>
     <w:unhideWhenUsed/>
   </w:style>
   <w:style w:type="table" w:default="1" w:styleId="TableNormal">
